--- a/documentation/guides/AMI.docx
+++ b/documentation/guides/AMI.docx
@@ -300,67 +300,25 @@
           <w:sz w:val="24"/>
           <w:szCs w:val="24"/>
         </w:rPr>
-        <w:t xml:space="preserve">three instances and three registered domains for running all the components: we will refer to these three domains as </w:t>
-      </w:r>
-      <w:proofErr w:type="spellStart"/>
-      <w:r>
-        <w:rPr>
-          <w:rFonts w:ascii="Segoe UI" w:eastAsia="Times New Roman" w:hAnsi="Segoe UI" w:cs="Segoe UI"/>
-          <w:color w:val="333333"/>
-          <w:sz w:val="24"/>
-          <w:szCs w:val="24"/>
-        </w:rPr>
-        <w:t>edgedomain</w:t>
-      </w:r>
-      <w:proofErr w:type="spellEnd"/>
-      <w:r>
-        <w:rPr>
-          <w:rFonts w:ascii="Segoe UI" w:eastAsia="Times New Roman" w:hAnsi="Segoe UI" w:cs="Segoe UI"/>
-          <w:color w:val="333333"/>
-          <w:sz w:val="24"/>
-          <w:szCs w:val="24"/>
-        </w:rPr>
-        <w:t xml:space="preserve">, </w:t>
-      </w:r>
-      <w:proofErr w:type="spellStart"/>
-      <w:r>
-        <w:rPr>
-          <w:rFonts w:ascii="Segoe UI" w:eastAsia="Times New Roman" w:hAnsi="Segoe UI" w:cs="Segoe UI"/>
-          <w:color w:val="333333"/>
-          <w:sz w:val="24"/>
-          <w:szCs w:val="24"/>
-        </w:rPr>
-        <w:t>jamesdomain</w:t>
-      </w:r>
-      <w:proofErr w:type="spellEnd"/>
-      <w:r>
-        <w:rPr>
-          <w:rFonts w:ascii="Segoe UI" w:eastAsia="Times New Roman" w:hAnsi="Segoe UI" w:cs="Segoe UI"/>
-          <w:color w:val="333333"/>
-          <w:sz w:val="24"/>
-          <w:szCs w:val="24"/>
-        </w:rPr>
-        <w:t xml:space="preserve">, </w:t>
-      </w:r>
-      <w:proofErr w:type="spellStart"/>
-      <w:r>
-        <w:rPr>
-          <w:rFonts w:ascii="Segoe UI" w:eastAsia="Times New Roman" w:hAnsi="Segoe UI" w:cs="Segoe UI"/>
-          <w:color w:val="333333"/>
-          <w:sz w:val="24"/>
-          <w:szCs w:val="24"/>
-        </w:rPr>
-        <w:t>directdomain</w:t>
-      </w:r>
-      <w:proofErr w:type="spellEnd"/>
-      <w:r>
-        <w:rPr>
-          <w:rFonts w:ascii="Segoe UI" w:eastAsia="Times New Roman" w:hAnsi="Segoe UI" w:cs="Segoe UI"/>
-          <w:color w:val="333333"/>
-          <w:sz w:val="24"/>
-          <w:szCs w:val="24"/>
-        </w:rPr>
-        <w:t xml:space="preserve">. The provided instances are functional with these pre-configured parameters for the above three domains: ttpedgedev.sitenv.org, ttpdsdev.sitenv.org, ttpds2.sitenv.org. After instantiating you will have to follow the outlined steps to point these settings to your own domains with </w:t>
+        <w:t>three instances and three registered domains for running all the components: we will refer to these three domains as edgedomain, jamesdomain, directdomain. The provided instances are functional with these pre-configured parameters for the above three domains: ttpedgedev.sitenv.org, ttpdsdev.sitenv.org, ttpds2</w:t>
+      </w:r>
+      <w:r>
+        <w:rPr>
+          <w:rFonts w:ascii="Segoe UI" w:eastAsia="Times New Roman" w:hAnsi="Segoe UI" w:cs="Segoe UI"/>
+          <w:color w:val="333333"/>
+          <w:sz w:val="24"/>
+          <w:szCs w:val="24"/>
+        </w:rPr>
+        <w:t>dev</w:t>
+      </w:r>
+      <w:r>
+        <w:rPr>
+          <w:rFonts w:ascii="Segoe UI" w:eastAsia="Times New Roman" w:hAnsi="Segoe UI" w:cs="Segoe UI"/>
+          <w:color w:val="333333"/>
+          <w:sz w:val="24"/>
+          <w:szCs w:val="24"/>
+        </w:rPr>
+        <w:t xml:space="preserve">.sitenv.org. After instantiating you will have to follow the outlined steps to point these settings to your own domains with </w:t>
       </w:r>
       <w:r>
         <w:rPr>
@@ -399,67 +357,7 @@
           <w:sz w:val="24"/>
           <w:szCs w:val="24"/>
         </w:rPr>
-        <w:t xml:space="preserve">Please note that in addition to pointing DNS A records for the corresponding domain names to these servers, since </w:t>
-      </w:r>
-      <w:proofErr w:type="spellStart"/>
-      <w:r>
-        <w:rPr>
-          <w:rFonts w:ascii="Segoe UI" w:eastAsia="Times New Roman" w:hAnsi="Segoe UI" w:cs="Segoe UI"/>
-          <w:color w:val="333333"/>
-          <w:sz w:val="24"/>
-          <w:szCs w:val="24"/>
-        </w:rPr>
-        <w:t>edgedomain</w:t>
-      </w:r>
-      <w:proofErr w:type="spellEnd"/>
-      <w:r>
-        <w:rPr>
-          <w:rFonts w:ascii="Segoe UI" w:eastAsia="Times New Roman" w:hAnsi="Segoe UI" w:cs="Segoe UI"/>
-          <w:color w:val="333333"/>
-          <w:sz w:val="24"/>
-          <w:szCs w:val="24"/>
-        </w:rPr>
-        <w:t xml:space="preserve"> and </w:t>
-      </w:r>
-      <w:proofErr w:type="spellStart"/>
-      <w:r>
-        <w:rPr>
-          <w:rFonts w:ascii="Segoe UI" w:eastAsia="Times New Roman" w:hAnsi="Segoe UI" w:cs="Segoe UI"/>
-          <w:color w:val="333333"/>
-          <w:sz w:val="24"/>
-          <w:szCs w:val="24"/>
-        </w:rPr>
-        <w:t>directdomain</w:t>
-      </w:r>
-      <w:proofErr w:type="spellEnd"/>
-      <w:r>
-        <w:rPr>
-          <w:rFonts w:ascii="Segoe UI" w:eastAsia="Times New Roman" w:hAnsi="Segoe UI" w:cs="Segoe UI"/>
-          <w:color w:val="333333"/>
-          <w:sz w:val="24"/>
-          <w:szCs w:val="24"/>
-        </w:rPr>
-        <w:t xml:space="preserve"> also run their own name servers (due to the fact that the certificates need to be published in the DNS for direct) - you may have to add glue records for these two domains as well pointing to the corresponding </w:t>
-      </w:r>
-      <w:proofErr w:type="spellStart"/>
-      <w:r>
-        <w:rPr>
-          <w:rFonts w:ascii="Segoe UI" w:eastAsia="Times New Roman" w:hAnsi="Segoe UI" w:cs="Segoe UI"/>
-          <w:color w:val="333333"/>
-          <w:sz w:val="24"/>
-          <w:szCs w:val="24"/>
-        </w:rPr>
-        <w:t>ips</w:t>
-      </w:r>
-      <w:proofErr w:type="spellEnd"/>
-      <w:r>
-        <w:rPr>
-          <w:rFonts w:ascii="Segoe UI" w:eastAsia="Times New Roman" w:hAnsi="Segoe UI" w:cs="Segoe UI"/>
-          <w:color w:val="333333"/>
-          <w:sz w:val="24"/>
-          <w:szCs w:val="24"/>
-        </w:rPr>
-        <w:t xml:space="preserve">. </w:t>
+        <w:t xml:space="preserve">Please note that in addition to pointing DNS A records for the corresponding domain names to these servers, since edgedomain and directdomain also run their own name servers (due to the fact that the certificates need to be published in the DNS for direct) - you may have to add glue records for these two domains as well pointing to the corresponding ips. </w:t>
       </w:r>
     </w:p>
     <w:p>
@@ -531,27 +429,7 @@
           <w:sz w:val="24"/>
           <w:szCs w:val="24"/>
         </w:rPr>
-        <w:t xml:space="preserve">ETT is packaged as </w:t>
-      </w:r>
-      <w:proofErr w:type="spellStart"/>
-      <w:r>
-        <w:rPr>
-          <w:rFonts w:ascii="Segoe UI" w:eastAsia="Times New Roman" w:hAnsi="Segoe UI" w:cs="Segoe UI"/>
-          <w:color w:val="333333"/>
-          <w:sz w:val="24"/>
-          <w:szCs w:val="24"/>
-        </w:rPr>
-        <w:t>springboot</w:t>
-      </w:r>
-      <w:proofErr w:type="spellEnd"/>
-      <w:r>
-        <w:rPr>
-          <w:rFonts w:ascii="Segoe UI" w:eastAsia="Times New Roman" w:hAnsi="Segoe UI" w:cs="Segoe UI"/>
-          <w:color w:val="333333"/>
-          <w:sz w:val="24"/>
-          <w:szCs w:val="24"/>
-        </w:rPr>
-        <w:t xml:space="preserve"> jar application. All the parameters to the ETT UI can be configured in these two files: </w:t>
+        <w:t xml:space="preserve">ETT is packaged as springboot jar application. All the parameters to the ETT UI can be configured in these two files: </w:t>
       </w:r>
       <w:hyperlink r:id="rId6" w:history="1">
         <w:r>
@@ -561,39 +439,8 @@
             <w:sz w:val="24"/>
             <w:szCs w:val="24"/>
           </w:rPr>
-          <w:t>/opt/</w:t>
+          <w:t>/opt/ttp/application.properties</w:t>
         </w:r>
-        <w:proofErr w:type="spellStart"/>
-        <w:r>
-          <w:rPr>
-            <w:rStyle w:val="Hyperlink"/>
-            <w:rFonts w:ascii="Segoe UI" w:eastAsia="Times New Roman" w:hAnsi="Segoe UI" w:cs="Segoe UI"/>
-            <w:sz w:val="24"/>
-            <w:szCs w:val="24"/>
-          </w:rPr>
-          <w:t>ttp</w:t>
-        </w:r>
-        <w:proofErr w:type="spellEnd"/>
-        <w:r>
-          <w:rPr>
-            <w:rStyle w:val="Hyperlink"/>
-            <w:rFonts w:ascii="Segoe UI" w:eastAsia="Times New Roman" w:hAnsi="Segoe UI" w:cs="Segoe UI"/>
-            <w:sz w:val="24"/>
-            <w:szCs w:val="24"/>
-          </w:rPr>
-          <w:t>/</w:t>
-        </w:r>
-        <w:proofErr w:type="spellStart"/>
-        <w:r>
-          <w:rPr>
-            <w:rStyle w:val="Hyperlink"/>
-            <w:rFonts w:ascii="Segoe UI" w:eastAsia="Times New Roman" w:hAnsi="Segoe UI" w:cs="Segoe UI"/>
-            <w:sz w:val="24"/>
-            <w:szCs w:val="24"/>
-          </w:rPr>
-          <w:t>application.properties</w:t>
-        </w:r>
-        <w:proofErr w:type="spellEnd"/>
       </w:hyperlink>
       <w:r>
         <w:rPr>
@@ -622,9 +469,8 @@
           <w:sz w:val="24"/>
           <w:szCs w:val="24"/>
         </w:rPr>
-        <w:t>/opt/</w:t>
-      </w:r>
-      <w:proofErr w:type="spellStart"/>
+        <w:t>/opt/ttp/</w:t>
+      </w:r>
       <w:r>
         <w:rPr>
           <w:rFonts w:ascii="Segoe UI" w:eastAsia="Times New Roman" w:hAnsi="Segoe UI" w:cs="Segoe UI"/>
@@ -633,119 +479,16 @@
           <w:sz w:val="24"/>
           <w:szCs w:val="24"/>
         </w:rPr>
-        <w:t>ttp</w:t>
-      </w:r>
-      <w:proofErr w:type="spellEnd"/>
-      <w:r>
-        <w:rPr>
-          <w:rFonts w:ascii="Segoe UI" w:eastAsia="Times New Roman" w:hAnsi="Segoe UI" w:cs="Segoe UI"/>
-          <w:i/>
-          <w:color w:val="333333"/>
-          <w:sz w:val="24"/>
-          <w:szCs w:val="24"/>
-        </w:rPr>
-        <w:t>/</w:t>
-      </w:r>
-      <w:proofErr w:type="spellStart"/>
-      <w:r>
-        <w:rPr>
-          <w:rFonts w:ascii="Segoe UI" w:eastAsia="Times New Roman" w:hAnsi="Segoe UI" w:cs="Segoe UI"/>
-          <w:i/>
-          <w:color w:val="333333"/>
-          <w:sz w:val="24"/>
-          <w:szCs w:val="24"/>
-        </w:rPr>
         <w:t>smtptestcases.json</w:t>
       </w:r>
-      <w:proofErr w:type="spellEnd"/>
-      <w:r>
-        <w:rPr>
-          <w:rFonts w:ascii="Segoe UI" w:eastAsia="Times New Roman" w:hAnsi="Segoe UI" w:cs="Segoe UI"/>
-          <w:color w:val="333333"/>
-          <w:sz w:val="24"/>
-          <w:szCs w:val="24"/>
-        </w:rPr>
-        <w:t xml:space="preserve"> by replacing all the occurrences of the preconfigured </w:t>
-      </w:r>
-      <w:proofErr w:type="spellStart"/>
-      <w:r>
-        <w:rPr>
-          <w:rFonts w:ascii="Segoe UI" w:eastAsia="Times New Roman" w:hAnsi="Segoe UI" w:cs="Segoe UI"/>
-          <w:color w:val="333333"/>
-          <w:sz w:val="24"/>
-          <w:szCs w:val="24"/>
-        </w:rPr>
-        <w:t>ttp</w:t>
-      </w:r>
-      <w:proofErr w:type="spellEnd"/>
-      <w:r>
-        <w:rPr>
-          <w:rFonts w:ascii="Segoe UI" w:eastAsia="Times New Roman" w:hAnsi="Segoe UI" w:cs="Segoe UI"/>
-          <w:color w:val="333333"/>
-          <w:sz w:val="24"/>
-          <w:szCs w:val="24"/>
-        </w:rPr>
-        <w:t xml:space="preserve"> to your domain settings.  The </w:t>
-      </w:r>
-      <w:proofErr w:type="spellStart"/>
-      <w:r>
-        <w:rPr>
-          <w:rFonts w:ascii="Segoe UI" w:eastAsia="Times New Roman" w:hAnsi="Segoe UI" w:cs="Segoe UI"/>
-          <w:color w:val="333333"/>
-          <w:sz w:val="24"/>
-          <w:szCs w:val="24"/>
-        </w:rPr>
-        <w:t>application.properties</w:t>
-      </w:r>
-      <w:proofErr w:type="spellEnd"/>
-      <w:r>
-        <w:rPr>
-          <w:rFonts w:ascii="Segoe UI" w:eastAsia="Times New Roman" w:hAnsi="Segoe UI" w:cs="Segoe UI"/>
-          <w:color w:val="333333"/>
-          <w:sz w:val="24"/>
-          <w:szCs w:val="24"/>
-        </w:rPr>
-        <w:t xml:space="preserve"> is used by the application during the startup to reference the validator, toolkit, </w:t>
-      </w:r>
-      <w:proofErr w:type="spellStart"/>
-      <w:r>
-        <w:rPr>
-          <w:rFonts w:ascii="Segoe UI" w:eastAsia="Times New Roman" w:hAnsi="Segoe UI" w:cs="Segoe UI"/>
-          <w:color w:val="333333"/>
-          <w:sz w:val="24"/>
-          <w:szCs w:val="24"/>
-        </w:rPr>
-        <w:t>james</w:t>
-      </w:r>
-      <w:proofErr w:type="spellEnd"/>
-      <w:r>
-        <w:rPr>
-          <w:rFonts w:ascii="Segoe UI" w:eastAsia="Times New Roman" w:hAnsi="Segoe UI" w:cs="Segoe UI"/>
-          <w:color w:val="333333"/>
-          <w:sz w:val="24"/>
-          <w:szCs w:val="24"/>
-        </w:rPr>
-        <w:t xml:space="preserve">, direct components. The </w:t>
-      </w:r>
-      <w:proofErr w:type="spellStart"/>
-      <w:r>
-        <w:rPr>
-          <w:rFonts w:ascii="Segoe UI" w:eastAsia="Times New Roman" w:hAnsi="Segoe UI" w:cs="Segoe UI"/>
-          <w:color w:val="333333"/>
-          <w:sz w:val="24"/>
-          <w:szCs w:val="24"/>
-        </w:rPr>
-        <w:t>json</w:t>
-      </w:r>
-      <w:proofErr w:type="spellEnd"/>
-      <w:r>
-        <w:rPr>
-          <w:rFonts w:ascii="Segoe UI" w:eastAsia="Times New Roman" w:hAnsi="Segoe UI" w:cs="Segoe UI"/>
-          <w:color w:val="333333"/>
-          <w:sz w:val="24"/>
-          <w:szCs w:val="24"/>
-        </w:rPr>
-        <w:t xml:space="preserve"> file is used </w:t>
+      <w:r>
+        <w:rPr>
+          <w:rFonts w:ascii="Segoe UI" w:eastAsia="Times New Roman" w:hAnsi="Segoe UI" w:cs="Segoe UI"/>
+          <w:color w:val="333333"/>
+          <w:sz w:val="24"/>
+          <w:szCs w:val="24"/>
+        </w:rPr>
+        <w:t xml:space="preserve"> by replacing all the occurrences of the preconfigured ttp to your domain settings.  The application.properties is used by the application during the startup to reference the validator, toolkit, james, direct components. The json file is used </w:t>
       </w:r>
       <w:r>
         <w:rPr>
@@ -830,27 +573,45 @@
           <w:sz w:val="24"/>
           <w:szCs w:val="24"/>
         </w:rPr>
-        <w:t xml:space="preserve">The Direct instance is used as a Sending HISP for SMTP message tracking test cases. The instance is configured with an address bound certificate to this domain. ttpds2.sitenv.org.  Configuring the instance involves creating your domain using the UI for the direct web application which may need accessing the application through the </w:t>
-      </w:r>
-      <w:proofErr w:type="spellStart"/>
-      <w:r>
-        <w:rPr>
-          <w:rFonts w:ascii="Segoe UI" w:eastAsia="Times New Roman" w:hAnsi="Segoe UI" w:cs="Segoe UI"/>
-          <w:color w:val="333333"/>
-          <w:sz w:val="24"/>
-          <w:szCs w:val="24"/>
-        </w:rPr>
-        <w:t>ip</w:t>
-      </w:r>
-      <w:proofErr w:type="spellEnd"/>
-      <w:r>
-        <w:rPr>
-          <w:rFonts w:ascii="Segoe UI" w:eastAsia="Times New Roman" w:hAnsi="Segoe UI" w:cs="Segoe UI"/>
-          <w:color w:val="333333"/>
-          <w:sz w:val="24"/>
-          <w:szCs w:val="24"/>
-        </w:rPr>
-        <w:t xml:space="preserve"> address till all the name services are configured fully: (</w:t>
+        <w:t>The Direct instance is used as a Sending HISP for SMTP message tracking test cases. The instance is configured with an address bo</w:t>
+      </w:r>
+      <w:r>
+        <w:rPr>
+          <w:rFonts w:ascii="Segoe UI" w:eastAsia="Times New Roman" w:hAnsi="Segoe UI" w:cs="Segoe UI"/>
+          <w:color w:val="333333"/>
+          <w:sz w:val="24"/>
+          <w:szCs w:val="24"/>
+        </w:rPr>
+        <w:t xml:space="preserve">und certificate to this domain </w:t>
+      </w:r>
+      <w:r>
+        <w:rPr>
+          <w:rFonts w:ascii="Segoe UI" w:eastAsia="Times New Roman" w:hAnsi="Segoe UI" w:cs="Segoe UI"/>
+          <w:color w:val="333333"/>
+          <w:sz w:val="24"/>
+          <w:szCs w:val="24"/>
+        </w:rPr>
+        <w:t>ttpds2</w:t>
+      </w:r>
+      <w:r>
+        <w:rPr>
+          <w:rFonts w:ascii="Segoe UI" w:eastAsia="Times New Roman" w:hAnsi="Segoe UI" w:cs="Segoe UI"/>
+          <w:color w:val="333333"/>
+          <w:sz w:val="24"/>
+          <w:szCs w:val="24"/>
+        </w:rPr>
+        <w:t>dev</w:t>
+      </w:r>
+      <w:bookmarkStart w:id="0" w:name="_GoBack"/>
+      <w:bookmarkEnd w:id="0"/>
+      <w:r>
+        <w:rPr>
+          <w:rFonts w:ascii="Segoe UI" w:eastAsia="Times New Roman" w:hAnsi="Segoe UI" w:cs="Segoe UI"/>
+          <w:color w:val="333333"/>
+          <w:sz w:val="24"/>
+          <w:szCs w:val="24"/>
+        </w:rPr>
+        <w:t>.sitenv.org.  Configuring the instance involves creating your domain using the UI for the direct web application which may need accessing the application through the ip address till all the name services are configured fully: (</w:t>
       </w:r>
       <w:hyperlink r:id="rId7" w:history="1">
         <w:r>
@@ -980,29 +741,7 @@
           <w:szCs w:val="20"/>
           <w:bdr w:val="none" w:sz="0" w:space="0" w:color="auto" w:frame="1"/>
         </w:rPr>
-        <w:t xml:space="preserve">  </w:t>
-      </w:r>
-      <w:proofErr w:type="spellStart"/>
-      <w:r>
-        <w:rPr>
-          <w:rFonts w:ascii="Consolas" w:eastAsia="Times New Roman" w:hAnsi="Consolas" w:cs="Courier New"/>
-          <w:color w:val="333333"/>
-          <w:sz w:val="20"/>
-          <w:szCs w:val="20"/>
-          <w:bdr w:val="none" w:sz="0" w:space="0" w:color="auto" w:frame="1"/>
-        </w:rPr>
-        <w:t>sudo</w:t>
-      </w:r>
-      <w:proofErr w:type="spellEnd"/>
-      <w:r>
-        <w:rPr>
-          <w:rFonts w:ascii="Consolas" w:eastAsia="Times New Roman" w:hAnsi="Consolas" w:cs="Courier New"/>
-          <w:color w:val="333333"/>
-          <w:sz w:val="20"/>
-          <w:szCs w:val="20"/>
-          <w:bdr w:val="none" w:sz="0" w:space="0" w:color="auto" w:frame="1"/>
-        </w:rPr>
-        <w:t xml:space="preserve"> ./startup.sh</w:t>
+        <w:t xml:space="preserve">  sudo ./startup.sh</w:t>
       </w:r>
     </w:p>
     <w:p>
@@ -1043,51 +782,7 @@
           <w:szCs w:val="20"/>
           <w:bdr w:val="none" w:sz="0" w:space="0" w:color="auto" w:frame="1"/>
         </w:rPr>
-        <w:t xml:space="preserve">  cd /opt/direct/</w:t>
-      </w:r>
-      <w:proofErr w:type="spellStart"/>
-      <w:r>
-        <w:rPr>
-          <w:rFonts w:ascii="Consolas" w:eastAsia="Times New Roman" w:hAnsi="Consolas" w:cs="Courier New"/>
-          <w:color w:val="333333"/>
-          <w:sz w:val="20"/>
-          <w:szCs w:val="20"/>
-          <w:bdr w:val="none" w:sz="0" w:space="0" w:color="auto" w:frame="1"/>
-        </w:rPr>
-        <w:t>DirectDNSServices</w:t>
-      </w:r>
-      <w:proofErr w:type="spellEnd"/>
-      <w:r>
-        <w:rPr>
-          <w:rFonts w:ascii="Consolas" w:eastAsia="Times New Roman" w:hAnsi="Consolas" w:cs="Courier New"/>
-          <w:color w:val="333333"/>
-          <w:sz w:val="20"/>
-          <w:szCs w:val="20"/>
-          <w:bdr w:val="none" w:sz="0" w:space="0" w:color="auto" w:frame="1"/>
-        </w:rPr>
-        <w:t>/</w:t>
-      </w:r>
-      <w:proofErr w:type="spellStart"/>
-      <w:r>
-        <w:rPr>
-          <w:rFonts w:ascii="Consolas" w:eastAsia="Times New Roman" w:hAnsi="Consolas" w:cs="Courier New"/>
-          <w:color w:val="333333"/>
-          <w:sz w:val="20"/>
-          <w:szCs w:val="20"/>
-          <w:bdr w:val="none" w:sz="0" w:space="0" w:color="auto" w:frame="1"/>
-        </w:rPr>
-        <w:t>DirectDNSServer</w:t>
-      </w:r>
-      <w:proofErr w:type="spellEnd"/>
-      <w:r>
-        <w:rPr>
-          <w:rFonts w:ascii="Consolas" w:eastAsia="Times New Roman" w:hAnsi="Consolas" w:cs="Courier New"/>
-          <w:color w:val="333333"/>
-          <w:sz w:val="20"/>
-          <w:szCs w:val="20"/>
-          <w:bdr w:val="none" w:sz="0" w:space="0" w:color="auto" w:frame="1"/>
-        </w:rPr>
-        <w:t>/bin</w:t>
+        <w:t xml:space="preserve">  cd /opt/direct/DirectDNSServices/DirectDNSServer/bin</w:t>
       </w:r>
     </w:p>
     <w:p>
@@ -1128,51 +823,7 @@
           <w:szCs w:val="20"/>
           <w:bdr w:val="none" w:sz="0" w:space="0" w:color="auto" w:frame="1"/>
         </w:rPr>
-        <w:t xml:space="preserve">  </w:t>
-      </w:r>
-      <w:proofErr w:type="spellStart"/>
-      <w:r>
-        <w:rPr>
-          <w:rFonts w:ascii="Consolas" w:eastAsia="Times New Roman" w:hAnsi="Consolas" w:cs="Courier New"/>
-          <w:color w:val="333333"/>
-          <w:sz w:val="20"/>
-          <w:szCs w:val="20"/>
-          <w:bdr w:val="none" w:sz="0" w:space="0" w:color="auto" w:frame="1"/>
-        </w:rPr>
-        <w:t>sudo</w:t>
-      </w:r>
-      <w:proofErr w:type="spellEnd"/>
-      <w:r>
-        <w:rPr>
-          <w:rFonts w:ascii="Consolas" w:eastAsia="Times New Roman" w:hAnsi="Consolas" w:cs="Courier New"/>
-          <w:color w:val="333333"/>
-          <w:sz w:val="20"/>
-          <w:szCs w:val="20"/>
-          <w:bdr w:val="none" w:sz="0" w:space="0" w:color="auto" w:frame="1"/>
-        </w:rPr>
-        <w:t xml:space="preserve"> ./</w:t>
-      </w:r>
-      <w:proofErr w:type="spellStart"/>
-      <w:r>
-        <w:rPr>
-          <w:rFonts w:ascii="Consolas" w:eastAsia="Times New Roman" w:hAnsi="Consolas" w:cs="Courier New"/>
-          <w:color w:val="333333"/>
-          <w:sz w:val="20"/>
-          <w:szCs w:val="20"/>
-          <w:bdr w:val="none" w:sz="0" w:space="0" w:color="auto" w:frame="1"/>
-        </w:rPr>
-        <w:t>DirectDNSServer</w:t>
-      </w:r>
-      <w:proofErr w:type="spellEnd"/>
-      <w:r>
-        <w:rPr>
-          <w:rFonts w:ascii="Consolas" w:eastAsia="Times New Roman" w:hAnsi="Consolas" w:cs="Courier New"/>
-          <w:color w:val="333333"/>
-          <w:sz w:val="20"/>
-          <w:szCs w:val="20"/>
-          <w:bdr w:val="none" w:sz="0" w:space="0" w:color="auto" w:frame="1"/>
-        </w:rPr>
-        <w:t xml:space="preserve"> start</w:t>
+        <w:t xml:space="preserve">  sudo ./DirectDNSServer start</w:t>
       </w:r>
     </w:p>
     <w:p>
@@ -1254,51 +905,7 @@
           <w:szCs w:val="20"/>
           <w:bdr w:val="none" w:sz="0" w:space="0" w:color="auto" w:frame="1"/>
         </w:rPr>
-        <w:t xml:space="preserve">  </w:t>
-      </w:r>
-      <w:proofErr w:type="spellStart"/>
-      <w:r>
-        <w:rPr>
-          <w:rFonts w:ascii="Consolas" w:eastAsia="Times New Roman" w:hAnsi="Consolas" w:cs="Courier New"/>
-          <w:color w:val="333333"/>
-          <w:sz w:val="20"/>
-          <w:szCs w:val="20"/>
-          <w:bdr w:val="none" w:sz="0" w:space="0" w:color="auto" w:frame="1"/>
-        </w:rPr>
-        <w:t>sudo</w:t>
-      </w:r>
-      <w:proofErr w:type="spellEnd"/>
-      <w:r>
-        <w:rPr>
-          <w:rFonts w:ascii="Consolas" w:eastAsia="Times New Roman" w:hAnsi="Consolas" w:cs="Courier New"/>
-          <w:color w:val="333333"/>
-          <w:sz w:val="20"/>
-          <w:szCs w:val="20"/>
-          <w:bdr w:val="none" w:sz="0" w:space="0" w:color="auto" w:frame="1"/>
-        </w:rPr>
-        <w:t xml:space="preserve"> ./</w:t>
-      </w:r>
-      <w:proofErr w:type="spellStart"/>
-      <w:r>
-        <w:rPr>
-          <w:rFonts w:ascii="Consolas" w:eastAsia="Times New Roman" w:hAnsi="Consolas" w:cs="Courier New"/>
-          <w:color w:val="333333"/>
-          <w:sz w:val="20"/>
-          <w:szCs w:val="20"/>
-          <w:bdr w:val="none" w:sz="0" w:space="0" w:color="auto" w:frame="1"/>
-        </w:rPr>
-        <w:t>james</w:t>
-      </w:r>
-      <w:proofErr w:type="spellEnd"/>
-      <w:r>
-        <w:rPr>
-          <w:rFonts w:ascii="Consolas" w:eastAsia="Times New Roman" w:hAnsi="Consolas" w:cs="Courier New"/>
-          <w:color w:val="333333"/>
-          <w:sz w:val="20"/>
-          <w:szCs w:val="20"/>
-          <w:bdr w:val="none" w:sz="0" w:space="0" w:color="auto" w:frame="1"/>
-        </w:rPr>
-        <w:t xml:space="preserve"> start</w:t>
+        <w:t xml:space="preserve">  sudo ./james start</w:t>
       </w:r>
     </w:p>
     <w:p>
@@ -1383,7 +990,6 @@
         </w:rPr>
         <w:t xml:space="preserve">Update the trust anchors and certificates for your </w:t>
       </w:r>
-      <w:proofErr w:type="spellStart"/>
       <w:r>
         <w:rPr>
           <w:rFonts w:ascii="Segoe UI" w:eastAsia="Times New Roman" w:hAnsi="Segoe UI" w:cs="Segoe UI"/>
@@ -1393,7 +999,6 @@
         </w:rPr>
         <w:t>directserver</w:t>
       </w:r>
-      <w:proofErr w:type="spellEnd"/>
       <w:r>
         <w:rPr>
           <w:rFonts w:ascii="Segoe UI" w:eastAsia="Times New Roman" w:hAnsi="Segoe UI" w:cs="Segoe UI"/>
@@ -1475,27 +1080,7 @@
           <w:sz w:val="24"/>
           <w:szCs w:val="24"/>
         </w:rPr>
-        <w:t xml:space="preserve">$ dig </w:t>
-      </w:r>
-      <w:proofErr w:type="spellStart"/>
-      <w:r>
-        <w:rPr>
-          <w:rFonts w:ascii="Segoe UI" w:eastAsia="Times New Roman" w:hAnsi="Segoe UI" w:cs="Segoe UI"/>
-          <w:color w:val="333333"/>
-          <w:sz w:val="24"/>
-          <w:szCs w:val="24"/>
-        </w:rPr>
-        <w:t>directserver</w:t>
-      </w:r>
-      <w:proofErr w:type="spellEnd"/>
-      <w:r>
-        <w:rPr>
-          <w:rFonts w:ascii="Segoe UI" w:eastAsia="Times New Roman" w:hAnsi="Segoe UI" w:cs="Segoe UI"/>
-          <w:color w:val="333333"/>
-          <w:sz w:val="24"/>
-          <w:szCs w:val="24"/>
-        </w:rPr>
-        <w:t xml:space="preserve"> CERT</w:t>
+        <w:t>$ dig directserver CERT</w:t>
       </w:r>
     </w:p>
     <w:p>
@@ -1518,7 +1103,6 @@
         </w:rPr>
         <w:t>In addition, follow the instructions from the above guide to create a user called </w:t>
       </w:r>
-      <w:proofErr w:type="spellStart"/>
       <w:r>
         <w:rPr>
           <w:rFonts w:ascii="Segoe UI" w:eastAsia="Times New Roman" w:hAnsi="Segoe UI" w:cs="Segoe UI"/>
@@ -1541,64 +1125,23 @@
         </w:rPr>
         <w:t>@jamesdomain</w:t>
       </w:r>
-      <w:proofErr w:type="spellEnd"/>
-      <w:r>
-        <w:rPr>
-          <w:rFonts w:ascii="Segoe UI" w:eastAsia="Times New Roman" w:hAnsi="Segoe UI" w:cs="Segoe UI"/>
-          <w:color w:val="333333"/>
-          <w:sz w:val="24"/>
-          <w:szCs w:val="24"/>
-        </w:rPr>
-        <w:t xml:space="preserve"> in the </w:t>
-      </w:r>
-      <w:proofErr w:type="spellStart"/>
-      <w:r>
-        <w:rPr>
-          <w:rFonts w:ascii="Segoe UI" w:eastAsia="Times New Roman" w:hAnsi="Segoe UI" w:cs="Segoe UI"/>
-          <w:color w:val="333333"/>
-          <w:sz w:val="24"/>
-          <w:szCs w:val="24"/>
-        </w:rPr>
-        <w:t>directserver</w:t>
-      </w:r>
-      <w:proofErr w:type="spellEnd"/>
-      <w:r>
-        <w:rPr>
-          <w:rFonts w:ascii="Segoe UI" w:eastAsia="Times New Roman" w:hAnsi="Segoe UI" w:cs="Segoe UI"/>
-          <w:color w:val="333333"/>
-          <w:sz w:val="24"/>
-          <w:szCs w:val="24"/>
-        </w:rPr>
-        <w:t xml:space="preserve"> James - this is the account from which ETT communicates to the Receiving HISP test cases. If you are using address bound certificate for this domain, you may need to create a cert</w:t>
-      </w:r>
-      <w:r>
-        <w:rPr>
-          <w:rFonts w:ascii="Segoe UI" w:eastAsia="Times New Roman" w:hAnsi="Segoe UI" w:cs="Segoe UI"/>
-          <w:color w:val="333333"/>
-          <w:sz w:val="24"/>
-          <w:szCs w:val="24"/>
-        </w:rPr>
-        <w:t xml:space="preserve">ificate and upload that as well to the </w:t>
-      </w:r>
-      <w:proofErr w:type="spellStart"/>
-      <w:r>
-        <w:rPr>
-          <w:rFonts w:ascii="Segoe UI" w:eastAsia="Times New Roman" w:hAnsi="Segoe UI" w:cs="Segoe UI"/>
-          <w:color w:val="333333"/>
-          <w:sz w:val="24"/>
-          <w:szCs w:val="24"/>
-        </w:rPr>
-        <w:t>DirectDNS</w:t>
-      </w:r>
-      <w:proofErr w:type="spellEnd"/>
-      <w:r>
-        <w:rPr>
-          <w:rFonts w:ascii="Segoe UI" w:eastAsia="Times New Roman" w:hAnsi="Segoe UI" w:cs="Segoe UI"/>
-          <w:color w:val="333333"/>
-          <w:sz w:val="24"/>
-          <w:szCs w:val="24"/>
-        </w:rPr>
-        <w:t xml:space="preserve"> using the above web application.</w:t>
+      <w:r>
+        <w:rPr>
+          <w:rFonts w:ascii="Segoe UI" w:eastAsia="Times New Roman" w:hAnsi="Segoe UI" w:cs="Segoe UI"/>
+          <w:color w:val="333333"/>
+          <w:sz w:val="24"/>
+          <w:szCs w:val="24"/>
+        </w:rPr>
+        <w:t> in the directserver James - this is the account from which ETT communicates to the Receiving HISP test cases. If you are using address bound certificate for this domain, you may need to create a cert</w:t>
+      </w:r>
+      <w:r>
+        <w:rPr>
+          <w:rFonts w:ascii="Segoe UI" w:eastAsia="Times New Roman" w:hAnsi="Segoe UI" w:cs="Segoe UI"/>
+          <w:color w:val="333333"/>
+          <w:sz w:val="24"/>
+          <w:szCs w:val="24"/>
+        </w:rPr>
+        <w:t>ificate and upload that as well to the DirectDNS using the above web application.</w:t>
       </w:r>
     </w:p>
     <w:p>
@@ -1853,27 +1396,7 @@
           <w:sz w:val="24"/>
           <w:szCs w:val="24"/>
         </w:rPr>
-        <w:t>good/</w:t>
-      </w:r>
-      <w:proofErr w:type="spellStart"/>
-      <w:r>
-        <w:rPr>
-          <w:rFonts w:ascii="Segoe UI" w:eastAsia="Times New Roman" w:hAnsi="Segoe UI" w:cs="Segoe UI"/>
-          <w:color w:val="333333"/>
-          <w:sz w:val="24"/>
-          <w:szCs w:val="24"/>
-        </w:rPr>
-        <w:t>aia</w:t>
-      </w:r>
-      <w:proofErr w:type="spellEnd"/>
-      <w:r>
-        <w:rPr>
-          <w:rFonts w:ascii="Segoe UI" w:eastAsia="Times New Roman" w:hAnsi="Segoe UI" w:cs="Segoe UI"/>
-          <w:color w:val="333333"/>
-          <w:sz w:val="24"/>
-          <w:szCs w:val="24"/>
-        </w:rPr>
-        <w:t xml:space="preserve"> folders with appropriate certificates for your domain for the </w:t>
+        <w:t>good/aia folders with appropriate certificates for your domain for the </w:t>
       </w:r>
       <w:hyperlink r:id="rId11" w:anchor="/direct/send" w:history="1">
         <w:r>
@@ -1894,47 +1417,7 @@
           <w:sz w:val="24"/>
           <w:szCs w:val="24"/>
         </w:rPr>
-        <w:t xml:space="preserve">. Populate the good folder with the security cert (PKCS#12) for </w:t>
-      </w:r>
-      <w:proofErr w:type="spellStart"/>
-      <w:r>
-        <w:rPr>
-          <w:rFonts w:ascii="Segoe UI" w:eastAsia="Times New Roman" w:hAnsi="Segoe UI" w:cs="Segoe UI"/>
-          <w:color w:val="333333"/>
-          <w:sz w:val="24"/>
-          <w:szCs w:val="24"/>
-        </w:rPr>
-        <w:t>edgedomain</w:t>
-      </w:r>
-      <w:proofErr w:type="spellEnd"/>
-      <w:r>
-        <w:rPr>
-          <w:rFonts w:ascii="Segoe UI" w:eastAsia="Times New Roman" w:hAnsi="Segoe UI" w:cs="Segoe UI"/>
-          <w:color w:val="333333"/>
-          <w:sz w:val="24"/>
-          <w:szCs w:val="24"/>
-        </w:rPr>
-        <w:t xml:space="preserve">. Use the same certs for the next step in creating the </w:t>
-      </w:r>
-      <w:proofErr w:type="spellStart"/>
-      <w:r>
-        <w:rPr>
-          <w:rFonts w:ascii="Segoe UI" w:eastAsia="Times New Roman" w:hAnsi="Segoe UI" w:cs="Segoe UI"/>
-          <w:color w:val="333333"/>
-          <w:sz w:val="24"/>
-          <w:szCs w:val="24"/>
-        </w:rPr>
-        <w:t>edgeserver</w:t>
-      </w:r>
-      <w:proofErr w:type="spellEnd"/>
-      <w:r>
-        <w:rPr>
-          <w:rFonts w:ascii="Segoe UI" w:eastAsia="Times New Roman" w:hAnsi="Segoe UI" w:cs="Segoe UI"/>
-          <w:color w:val="333333"/>
-          <w:sz w:val="24"/>
-          <w:szCs w:val="24"/>
-        </w:rPr>
-        <w:t xml:space="preserve"> domain which publishes the certs to DNS. If you want to update the downloadable URLs shown in the in the </w:t>
+        <w:t>. Populate the good folder with the security cert (PKCS#12) for edgedomain. Use the same certs for the next step in creating the edgeserver domain which publishes the certs to DNS. If you want to update the downloadable URLs shown in the in the </w:t>
       </w:r>
       <w:hyperlink r:id="rId12" w:anchor="/direct" w:history="1">
         <w:r>
@@ -1955,47 +1438,7 @@
           <w:sz w:val="24"/>
           <w:szCs w:val="24"/>
         </w:rPr>
-        <w:t>, you have to update the /opt/</w:t>
-      </w:r>
-      <w:proofErr w:type="spellStart"/>
-      <w:r>
-        <w:rPr>
-          <w:rFonts w:ascii="Segoe UI" w:eastAsia="Times New Roman" w:hAnsi="Segoe UI" w:cs="Segoe UI"/>
-          <w:color w:val="333333"/>
-          <w:sz w:val="24"/>
-          <w:szCs w:val="24"/>
-        </w:rPr>
-        <w:t>ttp</w:t>
-      </w:r>
-      <w:proofErr w:type="spellEnd"/>
-      <w:r>
-        <w:rPr>
-          <w:rFonts w:ascii="Segoe UI" w:eastAsia="Times New Roman" w:hAnsi="Segoe UI" w:cs="Segoe UI"/>
-          <w:color w:val="333333"/>
-          <w:sz w:val="24"/>
-          <w:szCs w:val="24"/>
-        </w:rPr>
-        <w:t>/</w:t>
-      </w:r>
-      <w:proofErr w:type="spellStart"/>
-      <w:r>
-        <w:rPr>
-          <w:rFonts w:ascii="Segoe UI" w:eastAsia="Times New Roman" w:hAnsi="Segoe UI" w:cs="Segoe UI"/>
-          <w:color w:val="333333"/>
-          <w:sz w:val="24"/>
-          <w:szCs w:val="24"/>
-        </w:rPr>
-        <w:t>direct_certificates_links.json</w:t>
-      </w:r>
-      <w:proofErr w:type="spellEnd"/>
-      <w:r>
-        <w:rPr>
-          <w:rFonts w:ascii="Segoe UI" w:eastAsia="Times New Roman" w:hAnsi="Segoe UI" w:cs="Segoe UI"/>
-          <w:color w:val="333333"/>
-          <w:sz w:val="24"/>
-          <w:szCs w:val="24"/>
-        </w:rPr>
-        <w:t xml:space="preserve"> correspondingly.</w:t>
+        <w:t>, you have to update the /opt/ttp/direct_certificates_links.json correspondingly.</w:t>
       </w:r>
     </w:p>
     <w:p>
@@ -2020,27 +1463,7 @@
           <w:sz w:val="24"/>
           <w:szCs w:val="24"/>
         </w:rPr>
-        <w:t xml:space="preserve">Also these certs need to be published to the DNS by following the </w:t>
-      </w:r>
-      <w:proofErr w:type="spellStart"/>
-      <w:r>
-        <w:rPr>
-          <w:rFonts w:ascii="Segoe UI" w:eastAsia="Times New Roman" w:hAnsi="Segoe UI" w:cs="Segoe UI"/>
-          <w:color w:val="333333"/>
-          <w:sz w:val="24"/>
-          <w:szCs w:val="24"/>
-        </w:rPr>
-        <w:t>the</w:t>
-      </w:r>
-      <w:proofErr w:type="spellEnd"/>
-      <w:r>
-        <w:rPr>
-          <w:rFonts w:ascii="Segoe UI" w:eastAsia="Times New Roman" w:hAnsi="Segoe UI" w:cs="Segoe UI"/>
-          <w:color w:val="333333"/>
-          <w:sz w:val="24"/>
-          <w:szCs w:val="24"/>
-        </w:rPr>
-        <w:t xml:space="preserve"> instructions </w:t>
+        <w:t>Also these certs need to be published to the DNS by following the the instructions </w:t>
       </w:r>
       <w:hyperlink r:id="rId13" w:history="1">
         <w:r>
@@ -2070,27 +1493,7 @@
           <w:sz w:val="24"/>
           <w:szCs w:val="24"/>
         </w:rPr>
-        <w:t xml:space="preserve">(similar to the </w:t>
-      </w:r>
-      <w:proofErr w:type="spellStart"/>
-      <w:r>
-        <w:rPr>
-          <w:rFonts w:ascii="Segoe UI" w:eastAsia="Times New Roman" w:hAnsi="Segoe UI" w:cs="Segoe UI"/>
-          <w:color w:val="333333"/>
-          <w:sz w:val="24"/>
-          <w:szCs w:val="24"/>
-        </w:rPr>
-        <w:t>Directserver</w:t>
-      </w:r>
-      <w:proofErr w:type="spellEnd"/>
-      <w:r>
-        <w:rPr>
-          <w:rFonts w:ascii="Segoe UI" w:eastAsia="Times New Roman" w:hAnsi="Segoe UI" w:cs="Segoe UI"/>
-          <w:color w:val="333333"/>
-          <w:sz w:val="24"/>
-          <w:szCs w:val="24"/>
-        </w:rPr>
-        <w:t xml:space="preserve"> configuration above, except that we will not configure the James SMTP component).</w:t>
+        <w:t>(similar to the Directserver configuration above, except that we will not configure the James SMTP component).</w:t>
       </w:r>
     </w:p>
     <w:p>
@@ -2116,47 +1519,7 @@
           <w:szCs w:val="24"/>
         </w:rPr>
         <w:lastRenderedPageBreak/>
-        <w:t xml:space="preserve">Create the domain for </w:t>
-      </w:r>
-      <w:proofErr w:type="spellStart"/>
-      <w:r>
-        <w:rPr>
-          <w:rFonts w:ascii="Segoe UI" w:eastAsia="Times New Roman" w:hAnsi="Segoe UI" w:cs="Segoe UI"/>
-          <w:color w:val="333333"/>
-          <w:sz w:val="24"/>
-          <w:szCs w:val="24"/>
-        </w:rPr>
-        <w:t>edgeserver</w:t>
-      </w:r>
-      <w:proofErr w:type="spellEnd"/>
-      <w:r>
-        <w:rPr>
-          <w:rFonts w:ascii="Segoe UI" w:eastAsia="Times New Roman" w:hAnsi="Segoe UI" w:cs="Segoe UI"/>
-          <w:color w:val="333333"/>
-          <w:sz w:val="24"/>
-          <w:szCs w:val="24"/>
-        </w:rPr>
-        <w:t xml:space="preserve">. http://edgeserver-ip:8081/config-ui credentials: admin/adm1nD1r3ct Update the trust anchors and certificates for your </w:t>
-      </w:r>
-      <w:proofErr w:type="spellStart"/>
-      <w:r>
-        <w:rPr>
-          <w:rFonts w:ascii="Segoe UI" w:eastAsia="Times New Roman" w:hAnsi="Segoe UI" w:cs="Segoe UI"/>
-          <w:color w:val="333333"/>
-          <w:sz w:val="24"/>
-          <w:szCs w:val="24"/>
-        </w:rPr>
-        <w:t>edgeserver</w:t>
-      </w:r>
-      <w:proofErr w:type="spellEnd"/>
-      <w:r>
-        <w:rPr>
-          <w:rFonts w:ascii="Segoe UI" w:eastAsia="Times New Roman" w:hAnsi="Segoe UI" w:cs="Segoe UI"/>
-          <w:color w:val="333333"/>
-          <w:sz w:val="24"/>
-          <w:szCs w:val="24"/>
-        </w:rPr>
-        <w:t xml:space="preserve"> domain.</w:t>
+        <w:t>Create the domain for edgeserver. http://edgeserver-ip:8081/config-ui credentials: admin/adm1nD1r3ct Update the trust anchors and certificates for your edgeserver domain.</w:t>
       </w:r>
     </w:p>
     <w:p>
@@ -2198,27 +1561,7 @@
           <w:sz w:val="24"/>
           <w:szCs w:val="24"/>
         </w:rPr>
-        <w:t xml:space="preserve">$ dig </w:t>
-      </w:r>
-      <w:proofErr w:type="spellStart"/>
-      <w:r>
-        <w:rPr>
-          <w:rFonts w:ascii="Segoe UI" w:eastAsia="Times New Roman" w:hAnsi="Segoe UI" w:cs="Segoe UI"/>
-          <w:color w:val="333333"/>
-          <w:sz w:val="24"/>
-          <w:szCs w:val="24"/>
-        </w:rPr>
-        <w:t>edgeserver</w:t>
-      </w:r>
-      <w:proofErr w:type="spellEnd"/>
-      <w:r>
-        <w:rPr>
-          <w:rFonts w:ascii="Segoe UI" w:eastAsia="Times New Roman" w:hAnsi="Segoe UI" w:cs="Segoe UI"/>
-          <w:color w:val="333333"/>
-          <w:sz w:val="24"/>
-          <w:szCs w:val="24"/>
-        </w:rPr>
-        <w:t xml:space="preserve"> CERT</w:t>
+        <w:t>$ dig edgeserver CERT</w:t>
       </w:r>
     </w:p>
     <w:p>
@@ -2258,97 +1601,15 @@
           <w:szCs w:val="24"/>
         </w:rPr>
       </w:pPr>
-      <w:proofErr w:type="spellStart"/>
-      <w:r>
-        <w:rPr>
-          <w:rFonts w:ascii="Segoe UI" w:eastAsia="Times New Roman" w:hAnsi="Segoe UI" w:cs="Segoe UI"/>
-          <w:color w:val="333333"/>
-          <w:sz w:val="24"/>
-          <w:szCs w:val="24"/>
-        </w:rPr>
-        <w:t>Pls</w:t>
-      </w:r>
-      <w:proofErr w:type="spellEnd"/>
-      <w:r>
-        <w:rPr>
-          <w:rFonts w:ascii="Segoe UI" w:eastAsia="Times New Roman" w:hAnsi="Segoe UI" w:cs="Segoe UI"/>
-          <w:color w:val="333333"/>
-          <w:sz w:val="24"/>
-          <w:szCs w:val="24"/>
-        </w:rPr>
-        <w:t xml:space="preserve"> update /opt/certificates/</w:t>
-      </w:r>
-      <w:proofErr w:type="spellStart"/>
-      <w:r>
-        <w:rPr>
-          <w:rFonts w:ascii="Segoe UI" w:eastAsia="Times New Roman" w:hAnsi="Segoe UI" w:cs="Segoe UI"/>
-          <w:color w:val="333333"/>
-          <w:sz w:val="24"/>
-          <w:szCs w:val="24"/>
-        </w:rPr>
-        <w:t>xdr</w:t>
-      </w:r>
-      <w:proofErr w:type="spellEnd"/>
-      <w:r>
-        <w:rPr>
-          <w:rFonts w:ascii="Segoe UI" w:eastAsia="Times New Roman" w:hAnsi="Segoe UI" w:cs="Segoe UI"/>
-          <w:color w:val="333333"/>
-          <w:sz w:val="24"/>
-          <w:szCs w:val="24"/>
-        </w:rPr>
-        <w:t xml:space="preserve"> files: </w:t>
-      </w:r>
-      <w:proofErr w:type="spellStart"/>
-      <w:r>
-        <w:rPr>
-          <w:rFonts w:ascii="Segoe UI" w:eastAsia="Times New Roman" w:hAnsi="Segoe UI" w:cs="Segoe UI"/>
-          <w:color w:val="333333"/>
-          <w:sz w:val="24"/>
-          <w:szCs w:val="24"/>
-        </w:rPr>
-        <w:t>keystore</w:t>
-      </w:r>
-      <w:proofErr w:type="spellEnd"/>
-      <w:r>
-        <w:rPr>
-          <w:rFonts w:ascii="Segoe UI" w:eastAsia="Times New Roman" w:hAnsi="Segoe UI" w:cs="Segoe UI"/>
-          <w:color w:val="333333"/>
-          <w:sz w:val="24"/>
-          <w:szCs w:val="24"/>
-        </w:rPr>
-        <w:t xml:space="preserve">, keystore.p12, </w:t>
-      </w:r>
-      <w:proofErr w:type="spellStart"/>
-      <w:r>
-        <w:rPr>
-          <w:rFonts w:ascii="Segoe UI" w:eastAsia="Times New Roman" w:hAnsi="Segoe UI" w:cs="Segoe UI"/>
-          <w:color w:val="333333"/>
-          <w:sz w:val="24"/>
-          <w:szCs w:val="24"/>
-        </w:rPr>
-        <w:t>key.pem</w:t>
-      </w:r>
-      <w:proofErr w:type="spellEnd"/>
-      <w:r>
-        <w:rPr>
-          <w:rFonts w:ascii="Segoe UI" w:eastAsia="Times New Roman" w:hAnsi="Segoe UI" w:cs="Segoe UI"/>
-          <w:color w:val="333333"/>
-          <w:sz w:val="24"/>
-          <w:szCs w:val="24"/>
-        </w:rPr>
-        <w:t xml:space="preserve">, </w:t>
-      </w:r>
-      <w:proofErr w:type="spellStart"/>
-      <w:r>
-        <w:rPr>
-          <w:rFonts w:ascii="Segoe UI" w:eastAsia="Times New Roman" w:hAnsi="Segoe UI" w:cs="Segoe UI"/>
-          <w:color w:val="333333"/>
-          <w:sz w:val="24"/>
-          <w:szCs w:val="24"/>
-        </w:rPr>
-        <w:t>cert.pem</w:t>
-      </w:r>
-      <w:proofErr w:type="spellEnd"/>
+      <w:r>
+        <w:rPr>
+          <w:rFonts w:ascii="Segoe UI" w:eastAsia="Times New Roman" w:hAnsi="Segoe UI" w:cs="Segoe UI"/>
+          <w:color w:val="333333"/>
+          <w:sz w:val="24"/>
+          <w:szCs w:val="24"/>
+        </w:rPr>
+        <w:t>Pls update /opt/certificates/xdr files: keystore, keystore.p12, key.pem, cert.pem</w:t>
+      </w:r>
     </w:p>
     <w:p>
       <w:pPr>
@@ -2394,127 +1655,7 @@
           <w:sz w:val="24"/>
           <w:szCs w:val="24"/>
         </w:rPr>
-        <w:t xml:space="preserve">SSL can be enabled through apache and/or </w:t>
-      </w:r>
-      <w:proofErr w:type="spellStart"/>
-      <w:r>
-        <w:rPr>
-          <w:rFonts w:ascii="Segoe UI" w:eastAsia="Times New Roman" w:hAnsi="Segoe UI" w:cs="Segoe UI"/>
-          <w:color w:val="333333"/>
-          <w:sz w:val="24"/>
-          <w:szCs w:val="24"/>
-        </w:rPr>
-        <w:t>springboot</w:t>
-      </w:r>
-      <w:proofErr w:type="spellEnd"/>
-      <w:r>
-        <w:rPr>
-          <w:rFonts w:ascii="Segoe UI" w:eastAsia="Times New Roman" w:hAnsi="Segoe UI" w:cs="Segoe UI"/>
-          <w:color w:val="333333"/>
-          <w:sz w:val="24"/>
-          <w:szCs w:val="24"/>
-        </w:rPr>
-        <w:t xml:space="preserve"> combination. </w:t>
-      </w:r>
-      <w:proofErr w:type="spellStart"/>
-      <w:r>
-        <w:rPr>
-          <w:rFonts w:ascii="Segoe UI" w:eastAsia="Times New Roman" w:hAnsi="Segoe UI" w:cs="Segoe UI"/>
-          <w:color w:val="333333"/>
-          <w:sz w:val="24"/>
-          <w:szCs w:val="24"/>
-        </w:rPr>
-        <w:t>Pls</w:t>
-      </w:r>
-      <w:proofErr w:type="spellEnd"/>
-      <w:r>
-        <w:rPr>
-          <w:rFonts w:ascii="Segoe UI" w:eastAsia="Times New Roman" w:hAnsi="Segoe UI" w:cs="Segoe UI"/>
-          <w:color w:val="333333"/>
-          <w:sz w:val="24"/>
-          <w:szCs w:val="24"/>
-        </w:rPr>
-        <w:t xml:space="preserve"> update /opt/</w:t>
-      </w:r>
-      <w:proofErr w:type="spellStart"/>
-      <w:r>
-        <w:rPr>
-          <w:rFonts w:ascii="Segoe UI" w:eastAsia="Times New Roman" w:hAnsi="Segoe UI" w:cs="Segoe UI"/>
-          <w:color w:val="333333"/>
-          <w:sz w:val="24"/>
-          <w:szCs w:val="24"/>
-        </w:rPr>
-        <w:t>ttp</w:t>
-      </w:r>
-      <w:proofErr w:type="spellEnd"/>
-      <w:r>
-        <w:rPr>
-          <w:rFonts w:ascii="Segoe UI" w:eastAsia="Times New Roman" w:hAnsi="Segoe UI" w:cs="Segoe UI"/>
-          <w:color w:val="333333"/>
-          <w:sz w:val="24"/>
-          <w:szCs w:val="24"/>
-        </w:rPr>
-        <w:t>/</w:t>
-      </w:r>
-      <w:proofErr w:type="spellStart"/>
-      <w:r>
-        <w:rPr>
-          <w:rFonts w:ascii="Segoe UI" w:eastAsia="Times New Roman" w:hAnsi="Segoe UI" w:cs="Segoe UI"/>
-          <w:color w:val="333333"/>
-          <w:sz w:val="24"/>
-          <w:szCs w:val="24"/>
-        </w:rPr>
-        <w:t>application.properties</w:t>
-      </w:r>
-      <w:proofErr w:type="spellEnd"/>
-      <w:r>
-        <w:rPr>
-          <w:rFonts w:ascii="Segoe UI" w:eastAsia="Times New Roman" w:hAnsi="Segoe UI" w:cs="Segoe UI"/>
-          <w:color w:val="333333"/>
-          <w:sz w:val="24"/>
-          <w:szCs w:val="24"/>
-        </w:rPr>
-        <w:t>, /opt/certificates/private and/or /</w:t>
-      </w:r>
-      <w:proofErr w:type="spellStart"/>
-      <w:r>
-        <w:rPr>
-          <w:rFonts w:ascii="Segoe UI" w:eastAsia="Times New Roman" w:hAnsi="Segoe UI" w:cs="Segoe UI"/>
-          <w:color w:val="333333"/>
-          <w:sz w:val="24"/>
-          <w:szCs w:val="24"/>
-        </w:rPr>
-        <w:t>etc</w:t>
-      </w:r>
-      <w:proofErr w:type="spellEnd"/>
-      <w:r>
-        <w:rPr>
-          <w:rFonts w:ascii="Segoe UI" w:eastAsia="Times New Roman" w:hAnsi="Segoe UI" w:cs="Segoe UI"/>
-          <w:color w:val="333333"/>
-          <w:sz w:val="24"/>
-          <w:szCs w:val="24"/>
-        </w:rPr>
-        <w:t xml:space="preserve">/apache2 </w:t>
-      </w:r>
-      <w:proofErr w:type="spellStart"/>
-      <w:r>
-        <w:rPr>
-          <w:rFonts w:ascii="Segoe UI" w:eastAsia="Times New Roman" w:hAnsi="Segoe UI" w:cs="Segoe UI"/>
-          <w:color w:val="333333"/>
-          <w:sz w:val="24"/>
-          <w:szCs w:val="24"/>
-        </w:rPr>
-        <w:t>conf</w:t>
-      </w:r>
-      <w:proofErr w:type="spellEnd"/>
-      <w:r>
-        <w:rPr>
-          <w:rFonts w:ascii="Segoe UI" w:eastAsia="Times New Roman" w:hAnsi="Segoe UI" w:cs="Segoe UI"/>
-          <w:color w:val="333333"/>
-          <w:sz w:val="24"/>
-          <w:szCs w:val="24"/>
-        </w:rPr>
-        <w:t xml:space="preserve"> files.</w:t>
+        <w:t>SSL can be enabled through apache and/or springboot combination. Pls update /opt/ttp/application.properties, /opt/certificates/private and/or /etc/apache2 conf files.</w:t>
       </w:r>
     </w:p>
     <w:p>
@@ -2593,8 +1734,6 @@
         </w:rPr>
         <w:t>server: Name services</w:t>
       </w:r>
-      <w:bookmarkStart w:id="0" w:name="_GoBack"/>
-      <w:bookmarkEnd w:id="0"/>
     </w:p>
     <w:p>
       <w:pPr>
@@ -2675,29 +1814,7 @@
           <w:szCs w:val="20"/>
           <w:bdr w:val="none" w:sz="0" w:space="0" w:color="auto" w:frame="1"/>
         </w:rPr>
-        <w:t xml:space="preserve">  </w:t>
-      </w:r>
-      <w:proofErr w:type="spellStart"/>
-      <w:r>
-        <w:rPr>
-          <w:rFonts w:ascii="Consolas" w:eastAsia="Times New Roman" w:hAnsi="Consolas" w:cs="Courier New"/>
-          <w:color w:val="333333"/>
-          <w:sz w:val="20"/>
-          <w:szCs w:val="20"/>
-          <w:bdr w:val="none" w:sz="0" w:space="0" w:color="auto" w:frame="1"/>
-        </w:rPr>
-        <w:t>sudo</w:t>
-      </w:r>
-      <w:proofErr w:type="spellEnd"/>
-      <w:r>
-        <w:rPr>
-          <w:rFonts w:ascii="Consolas" w:eastAsia="Times New Roman" w:hAnsi="Consolas" w:cs="Courier New"/>
-          <w:color w:val="333333"/>
-          <w:sz w:val="20"/>
-          <w:szCs w:val="20"/>
-          <w:bdr w:val="none" w:sz="0" w:space="0" w:color="auto" w:frame="1"/>
-        </w:rPr>
-        <w:t xml:space="preserve"> ./startup.sh</w:t>
+        <w:t xml:space="preserve">  sudo ./startup.sh</w:t>
       </w:r>
     </w:p>
     <w:p>
@@ -2738,51 +1855,7 @@
           <w:szCs w:val="20"/>
           <w:bdr w:val="none" w:sz="0" w:space="0" w:color="auto" w:frame="1"/>
         </w:rPr>
-        <w:t xml:space="preserve">  cd /opt/direct/</w:t>
-      </w:r>
-      <w:proofErr w:type="spellStart"/>
-      <w:r>
-        <w:rPr>
-          <w:rFonts w:ascii="Consolas" w:eastAsia="Times New Roman" w:hAnsi="Consolas" w:cs="Courier New"/>
-          <w:color w:val="333333"/>
-          <w:sz w:val="20"/>
-          <w:szCs w:val="20"/>
-          <w:bdr w:val="none" w:sz="0" w:space="0" w:color="auto" w:frame="1"/>
-        </w:rPr>
-        <w:t>DirectDNSServices</w:t>
-      </w:r>
-      <w:proofErr w:type="spellEnd"/>
-      <w:r>
-        <w:rPr>
-          <w:rFonts w:ascii="Consolas" w:eastAsia="Times New Roman" w:hAnsi="Consolas" w:cs="Courier New"/>
-          <w:color w:val="333333"/>
-          <w:sz w:val="20"/>
-          <w:szCs w:val="20"/>
-          <w:bdr w:val="none" w:sz="0" w:space="0" w:color="auto" w:frame="1"/>
-        </w:rPr>
-        <w:t>/</w:t>
-      </w:r>
-      <w:proofErr w:type="spellStart"/>
-      <w:r>
-        <w:rPr>
-          <w:rFonts w:ascii="Consolas" w:eastAsia="Times New Roman" w:hAnsi="Consolas" w:cs="Courier New"/>
-          <w:color w:val="333333"/>
-          <w:sz w:val="20"/>
-          <w:szCs w:val="20"/>
-          <w:bdr w:val="none" w:sz="0" w:space="0" w:color="auto" w:frame="1"/>
-        </w:rPr>
-        <w:t>DirectDNSServer</w:t>
-      </w:r>
-      <w:proofErr w:type="spellEnd"/>
-      <w:r>
-        <w:rPr>
-          <w:rFonts w:ascii="Consolas" w:eastAsia="Times New Roman" w:hAnsi="Consolas" w:cs="Courier New"/>
-          <w:color w:val="333333"/>
-          <w:sz w:val="20"/>
-          <w:szCs w:val="20"/>
-          <w:bdr w:val="none" w:sz="0" w:space="0" w:color="auto" w:frame="1"/>
-        </w:rPr>
-        <w:t>/bin</w:t>
+        <w:t xml:space="preserve">  cd /opt/direct/DirectDNSServices/DirectDNSServer/bin</w:t>
       </w:r>
     </w:p>
     <w:p>
@@ -2823,51 +1896,7 @@
           <w:szCs w:val="20"/>
           <w:bdr w:val="none" w:sz="0" w:space="0" w:color="auto" w:frame="1"/>
         </w:rPr>
-        <w:t xml:space="preserve">  </w:t>
-      </w:r>
-      <w:proofErr w:type="spellStart"/>
-      <w:r>
-        <w:rPr>
-          <w:rFonts w:ascii="Consolas" w:eastAsia="Times New Roman" w:hAnsi="Consolas" w:cs="Courier New"/>
-          <w:color w:val="333333"/>
-          <w:sz w:val="20"/>
-          <w:szCs w:val="20"/>
-          <w:bdr w:val="none" w:sz="0" w:space="0" w:color="auto" w:frame="1"/>
-        </w:rPr>
-        <w:t>sudo</w:t>
-      </w:r>
-      <w:proofErr w:type="spellEnd"/>
-      <w:r>
-        <w:rPr>
-          <w:rFonts w:ascii="Consolas" w:eastAsia="Times New Roman" w:hAnsi="Consolas" w:cs="Courier New"/>
-          <w:color w:val="333333"/>
-          <w:sz w:val="20"/>
-          <w:szCs w:val="20"/>
-          <w:bdr w:val="none" w:sz="0" w:space="0" w:color="auto" w:frame="1"/>
-        </w:rPr>
-        <w:t xml:space="preserve"> ./</w:t>
-      </w:r>
-      <w:proofErr w:type="spellStart"/>
-      <w:r>
-        <w:rPr>
-          <w:rFonts w:ascii="Consolas" w:eastAsia="Times New Roman" w:hAnsi="Consolas" w:cs="Courier New"/>
-          <w:color w:val="333333"/>
-          <w:sz w:val="20"/>
-          <w:szCs w:val="20"/>
-          <w:bdr w:val="none" w:sz="0" w:space="0" w:color="auto" w:frame="1"/>
-        </w:rPr>
-        <w:t>DirectDNSServer</w:t>
-      </w:r>
-      <w:proofErr w:type="spellEnd"/>
-      <w:r>
-        <w:rPr>
-          <w:rFonts w:ascii="Consolas" w:eastAsia="Times New Roman" w:hAnsi="Consolas" w:cs="Courier New"/>
-          <w:color w:val="333333"/>
-          <w:sz w:val="20"/>
-          <w:szCs w:val="20"/>
-          <w:bdr w:val="none" w:sz="0" w:space="0" w:color="auto" w:frame="1"/>
-        </w:rPr>
-        <w:t xml:space="preserve"> start</w:t>
+        <w:t xml:space="preserve">  sudo ./DirectDNSServer start</w:t>
       </w:r>
     </w:p>
     <w:p>
@@ -2893,7 +1922,6 @@
           <w:szCs w:val="24"/>
         </w:rPr>
       </w:pPr>
-      <w:proofErr w:type="spellStart"/>
       <w:r>
         <w:rPr>
           <w:rFonts w:ascii="Segoe UI" w:eastAsia="Times New Roman" w:hAnsi="Segoe UI" w:cs="Segoe UI"/>
@@ -2912,7 +1940,6 @@
         </w:rPr>
         <w:t>amess</w:t>
       </w:r>
-      <w:proofErr w:type="spellEnd"/>
       <w:r>
         <w:rPr>
           <w:rFonts w:ascii="Segoe UI" w:eastAsia="Times New Roman" w:hAnsi="Segoe UI" w:cs="Segoe UI"/>
@@ -2970,29 +1997,7 @@
           <w:szCs w:val="20"/>
           <w:bdr w:val="none" w:sz="0" w:space="0" w:color="auto" w:frame="1"/>
         </w:rPr>
-        <w:t xml:space="preserve">  cd /opt/</w:t>
-      </w:r>
-      <w:proofErr w:type="spellStart"/>
-      <w:r>
-        <w:rPr>
-          <w:rFonts w:ascii="Consolas" w:eastAsia="Times New Roman" w:hAnsi="Consolas" w:cs="Courier New"/>
-          <w:color w:val="333333"/>
-          <w:sz w:val="20"/>
-          <w:szCs w:val="20"/>
-          <w:bdr w:val="none" w:sz="0" w:space="0" w:color="auto" w:frame="1"/>
-        </w:rPr>
-        <w:t>james</w:t>
-      </w:r>
-      <w:proofErr w:type="spellEnd"/>
-      <w:r>
-        <w:rPr>
-          <w:rFonts w:ascii="Consolas" w:eastAsia="Times New Roman" w:hAnsi="Consolas" w:cs="Courier New"/>
-          <w:color w:val="333333"/>
-          <w:sz w:val="20"/>
-          <w:szCs w:val="20"/>
-          <w:bdr w:val="none" w:sz="0" w:space="0" w:color="auto" w:frame="1"/>
-        </w:rPr>
-        <w:t>/bin</w:t>
+        <w:t xml:space="preserve">  cd /opt/james/bin</w:t>
       </w:r>
     </w:p>
     <w:p>
@@ -3033,51 +2038,7 @@
           <w:szCs w:val="20"/>
           <w:bdr w:val="none" w:sz="0" w:space="0" w:color="auto" w:frame="1"/>
         </w:rPr>
-        <w:t xml:space="preserve">  </w:t>
-      </w:r>
-      <w:proofErr w:type="spellStart"/>
-      <w:r>
-        <w:rPr>
-          <w:rFonts w:ascii="Consolas" w:eastAsia="Times New Roman" w:hAnsi="Consolas" w:cs="Courier New"/>
-          <w:color w:val="333333"/>
-          <w:sz w:val="20"/>
-          <w:szCs w:val="20"/>
-          <w:bdr w:val="none" w:sz="0" w:space="0" w:color="auto" w:frame="1"/>
-        </w:rPr>
-        <w:t>sudo</w:t>
-      </w:r>
-      <w:proofErr w:type="spellEnd"/>
-      <w:r>
-        <w:rPr>
-          <w:rFonts w:ascii="Consolas" w:eastAsia="Times New Roman" w:hAnsi="Consolas" w:cs="Courier New"/>
-          <w:color w:val="333333"/>
-          <w:sz w:val="20"/>
-          <w:szCs w:val="20"/>
-          <w:bdr w:val="none" w:sz="0" w:space="0" w:color="auto" w:frame="1"/>
-        </w:rPr>
-        <w:t xml:space="preserve"> ./</w:t>
-      </w:r>
-      <w:proofErr w:type="spellStart"/>
-      <w:r>
-        <w:rPr>
-          <w:rFonts w:ascii="Consolas" w:eastAsia="Times New Roman" w:hAnsi="Consolas" w:cs="Courier New"/>
-          <w:color w:val="333333"/>
-          <w:sz w:val="20"/>
-          <w:szCs w:val="20"/>
-          <w:bdr w:val="none" w:sz="0" w:space="0" w:color="auto" w:frame="1"/>
-        </w:rPr>
-        <w:t>james</w:t>
-      </w:r>
-      <w:proofErr w:type="spellEnd"/>
-      <w:r>
-        <w:rPr>
-          <w:rFonts w:ascii="Consolas" w:eastAsia="Times New Roman" w:hAnsi="Consolas" w:cs="Courier New"/>
-          <w:color w:val="333333"/>
-          <w:sz w:val="20"/>
-          <w:szCs w:val="20"/>
-          <w:bdr w:val="none" w:sz="0" w:space="0" w:color="auto" w:frame="1"/>
-        </w:rPr>
-        <w:t xml:space="preserve"> start</w:t>
+        <w:t xml:space="preserve">  sudo ./james start</w:t>
       </w:r>
     </w:p>
     <w:p>
@@ -3098,27 +2059,7 @@
           <w:sz w:val="24"/>
           <w:szCs w:val="24"/>
         </w:rPr>
-        <w:t xml:space="preserve">since this also runs the </w:t>
-      </w:r>
-      <w:proofErr w:type="spellStart"/>
-      <w:r>
-        <w:rPr>
-          <w:rFonts w:ascii="Segoe UI" w:eastAsia="Times New Roman" w:hAnsi="Segoe UI" w:cs="Segoe UI"/>
-          <w:color w:val="333333"/>
-          <w:sz w:val="24"/>
-          <w:szCs w:val="24"/>
-        </w:rPr>
-        <w:t>ccda</w:t>
-      </w:r>
-      <w:proofErr w:type="spellEnd"/>
-      <w:r>
-        <w:rPr>
-          <w:rFonts w:ascii="Segoe UI" w:eastAsia="Times New Roman" w:hAnsi="Segoe UI" w:cs="Segoe UI"/>
-          <w:color w:val="333333"/>
-          <w:sz w:val="24"/>
-          <w:szCs w:val="24"/>
-        </w:rPr>
-        <w:t>-validator:</w:t>
+        <w:t>since this also runs the ccda-validator:</w:t>
       </w:r>
     </w:p>
     <w:p>
@@ -3200,29 +2141,7 @@
           <w:szCs w:val="20"/>
           <w:bdr w:val="none" w:sz="0" w:space="0" w:color="auto" w:frame="1"/>
         </w:rPr>
-        <w:t xml:space="preserve">  </w:t>
-      </w:r>
-      <w:proofErr w:type="spellStart"/>
-      <w:r>
-        <w:rPr>
-          <w:rFonts w:ascii="Consolas" w:eastAsia="Times New Roman" w:hAnsi="Consolas" w:cs="Courier New"/>
-          <w:color w:val="333333"/>
-          <w:sz w:val="20"/>
-          <w:szCs w:val="20"/>
-          <w:bdr w:val="none" w:sz="0" w:space="0" w:color="auto" w:frame="1"/>
-        </w:rPr>
-        <w:t>sudo</w:t>
-      </w:r>
-      <w:proofErr w:type="spellEnd"/>
-      <w:r>
-        <w:rPr>
-          <w:rFonts w:ascii="Consolas" w:eastAsia="Times New Roman" w:hAnsi="Consolas" w:cs="Courier New"/>
-          <w:color w:val="333333"/>
-          <w:sz w:val="20"/>
-          <w:szCs w:val="20"/>
-          <w:bdr w:val="none" w:sz="0" w:space="0" w:color="auto" w:frame="1"/>
-        </w:rPr>
-        <w:t xml:space="preserve"> ./startup.sh</w:t>
+        <w:t xml:space="preserve">  sudo ./startup.sh</w:t>
       </w:r>
     </w:p>
     <w:p>
@@ -3346,29 +2265,7 @@
           <w:szCs w:val="20"/>
           <w:bdr w:val="none" w:sz="0" w:space="0" w:color="auto" w:frame="1"/>
         </w:rPr>
-        <w:t xml:space="preserve">  </w:t>
-      </w:r>
-      <w:proofErr w:type="spellStart"/>
-      <w:r>
-        <w:rPr>
-          <w:rFonts w:ascii="Consolas" w:eastAsia="Times New Roman" w:hAnsi="Consolas" w:cs="Courier New"/>
-          <w:color w:val="333333"/>
-          <w:sz w:val="20"/>
-          <w:szCs w:val="20"/>
-          <w:bdr w:val="none" w:sz="0" w:space="0" w:color="auto" w:frame="1"/>
-        </w:rPr>
-        <w:t>sudo</w:t>
-      </w:r>
-      <w:proofErr w:type="spellEnd"/>
-      <w:r>
-        <w:rPr>
-          <w:rFonts w:ascii="Consolas" w:eastAsia="Times New Roman" w:hAnsi="Consolas" w:cs="Courier New"/>
-          <w:color w:val="333333"/>
-          <w:sz w:val="20"/>
-          <w:szCs w:val="20"/>
-          <w:bdr w:val="none" w:sz="0" w:space="0" w:color="auto" w:frame="1"/>
-        </w:rPr>
-        <w:t xml:space="preserve"> ./startup.sh</w:t>
+        <w:t xml:space="preserve">  sudo ./startup.sh</w:t>
       </w:r>
     </w:p>
     <w:p>
@@ -3409,51 +2306,7 @@
           <w:szCs w:val="20"/>
           <w:bdr w:val="none" w:sz="0" w:space="0" w:color="auto" w:frame="1"/>
         </w:rPr>
-        <w:t xml:space="preserve">  cd /opt/direct/</w:t>
-      </w:r>
-      <w:proofErr w:type="spellStart"/>
-      <w:r>
-        <w:rPr>
-          <w:rFonts w:ascii="Consolas" w:eastAsia="Times New Roman" w:hAnsi="Consolas" w:cs="Courier New"/>
-          <w:color w:val="333333"/>
-          <w:sz w:val="20"/>
-          <w:szCs w:val="20"/>
-          <w:bdr w:val="none" w:sz="0" w:space="0" w:color="auto" w:frame="1"/>
-        </w:rPr>
-        <w:t>DirectDNSServices</w:t>
-      </w:r>
-      <w:proofErr w:type="spellEnd"/>
-      <w:r>
-        <w:rPr>
-          <w:rFonts w:ascii="Consolas" w:eastAsia="Times New Roman" w:hAnsi="Consolas" w:cs="Courier New"/>
-          <w:color w:val="333333"/>
-          <w:sz w:val="20"/>
-          <w:szCs w:val="20"/>
-          <w:bdr w:val="none" w:sz="0" w:space="0" w:color="auto" w:frame="1"/>
-        </w:rPr>
-        <w:t>/</w:t>
-      </w:r>
-      <w:proofErr w:type="spellStart"/>
-      <w:r>
-        <w:rPr>
-          <w:rFonts w:ascii="Consolas" w:eastAsia="Times New Roman" w:hAnsi="Consolas" w:cs="Courier New"/>
-          <w:color w:val="333333"/>
-          <w:sz w:val="20"/>
-          <w:szCs w:val="20"/>
-          <w:bdr w:val="none" w:sz="0" w:space="0" w:color="auto" w:frame="1"/>
-        </w:rPr>
-        <w:t>DirectDNSServer</w:t>
-      </w:r>
-      <w:proofErr w:type="spellEnd"/>
-      <w:r>
-        <w:rPr>
-          <w:rFonts w:ascii="Consolas" w:eastAsia="Times New Roman" w:hAnsi="Consolas" w:cs="Courier New"/>
-          <w:color w:val="333333"/>
-          <w:sz w:val="20"/>
-          <w:szCs w:val="20"/>
-          <w:bdr w:val="none" w:sz="0" w:space="0" w:color="auto" w:frame="1"/>
-        </w:rPr>
-        <w:t>/bin</w:t>
+        <w:t xml:space="preserve">  cd /opt/direct/DirectDNSServices/DirectDNSServer/bin</w:t>
       </w:r>
     </w:p>
     <w:p>
@@ -3494,51 +2347,7 @@
           <w:szCs w:val="20"/>
           <w:bdr w:val="none" w:sz="0" w:space="0" w:color="auto" w:frame="1"/>
         </w:rPr>
-        <w:t xml:space="preserve">  </w:t>
-      </w:r>
-      <w:proofErr w:type="spellStart"/>
-      <w:r>
-        <w:rPr>
-          <w:rFonts w:ascii="Consolas" w:eastAsia="Times New Roman" w:hAnsi="Consolas" w:cs="Courier New"/>
-          <w:color w:val="333333"/>
-          <w:sz w:val="20"/>
-          <w:szCs w:val="20"/>
-          <w:bdr w:val="none" w:sz="0" w:space="0" w:color="auto" w:frame="1"/>
-        </w:rPr>
-        <w:t>sudo</w:t>
-      </w:r>
-      <w:proofErr w:type="spellEnd"/>
-      <w:r>
-        <w:rPr>
-          <w:rFonts w:ascii="Consolas" w:eastAsia="Times New Roman" w:hAnsi="Consolas" w:cs="Courier New"/>
-          <w:color w:val="333333"/>
-          <w:sz w:val="20"/>
-          <w:szCs w:val="20"/>
-          <w:bdr w:val="none" w:sz="0" w:space="0" w:color="auto" w:frame="1"/>
-        </w:rPr>
-        <w:t xml:space="preserve"> ./</w:t>
-      </w:r>
-      <w:proofErr w:type="spellStart"/>
-      <w:r>
-        <w:rPr>
-          <w:rFonts w:ascii="Consolas" w:eastAsia="Times New Roman" w:hAnsi="Consolas" w:cs="Courier New"/>
-          <w:color w:val="333333"/>
-          <w:sz w:val="20"/>
-          <w:szCs w:val="20"/>
-          <w:bdr w:val="none" w:sz="0" w:space="0" w:color="auto" w:frame="1"/>
-        </w:rPr>
-        <w:t>DirectDNSServer</w:t>
-      </w:r>
-      <w:proofErr w:type="spellEnd"/>
-      <w:r>
-        <w:rPr>
-          <w:rFonts w:ascii="Consolas" w:eastAsia="Times New Roman" w:hAnsi="Consolas" w:cs="Courier New"/>
-          <w:color w:val="333333"/>
-          <w:sz w:val="20"/>
-          <w:szCs w:val="20"/>
-          <w:bdr w:val="none" w:sz="0" w:space="0" w:color="auto" w:frame="1"/>
-        </w:rPr>
-        <w:t xml:space="preserve"> start</w:t>
+        <w:t xml:space="preserve">  sudo ./DirectDNSServer start</w:t>
       </w:r>
     </w:p>
     <w:p>
@@ -3621,51 +2430,7 @@
           <w:bdr w:val="none" w:sz="0" w:space="0" w:color="auto" w:frame="1"/>
         </w:rPr>
         <w:lastRenderedPageBreak/>
-        <w:t xml:space="preserve">  </w:t>
-      </w:r>
-      <w:proofErr w:type="spellStart"/>
-      <w:r>
-        <w:rPr>
-          <w:rFonts w:ascii="Consolas" w:eastAsia="Times New Roman" w:hAnsi="Consolas" w:cs="Courier New"/>
-          <w:color w:val="333333"/>
-          <w:sz w:val="20"/>
-          <w:szCs w:val="20"/>
-          <w:bdr w:val="none" w:sz="0" w:space="0" w:color="auto" w:frame="1"/>
-        </w:rPr>
-        <w:t>sudo</w:t>
-      </w:r>
-      <w:proofErr w:type="spellEnd"/>
-      <w:r>
-        <w:rPr>
-          <w:rFonts w:ascii="Consolas" w:eastAsia="Times New Roman" w:hAnsi="Consolas" w:cs="Courier New"/>
-          <w:color w:val="333333"/>
-          <w:sz w:val="20"/>
-          <w:szCs w:val="20"/>
-          <w:bdr w:val="none" w:sz="0" w:space="0" w:color="auto" w:frame="1"/>
-        </w:rPr>
-        <w:t xml:space="preserve"> ./</w:t>
-      </w:r>
-      <w:proofErr w:type="spellStart"/>
-      <w:r>
-        <w:rPr>
-          <w:rFonts w:ascii="Consolas" w:eastAsia="Times New Roman" w:hAnsi="Consolas" w:cs="Courier New"/>
-          <w:color w:val="333333"/>
-          <w:sz w:val="20"/>
-          <w:szCs w:val="20"/>
-          <w:bdr w:val="none" w:sz="0" w:space="0" w:color="auto" w:frame="1"/>
-        </w:rPr>
-        <w:t>james</w:t>
-      </w:r>
-      <w:proofErr w:type="spellEnd"/>
-      <w:r>
-        <w:rPr>
-          <w:rFonts w:ascii="Consolas" w:eastAsia="Times New Roman" w:hAnsi="Consolas" w:cs="Courier New"/>
-          <w:color w:val="333333"/>
-          <w:sz w:val="20"/>
-          <w:szCs w:val="20"/>
-          <w:bdr w:val="none" w:sz="0" w:space="0" w:color="auto" w:frame="1"/>
-        </w:rPr>
-        <w:t xml:space="preserve"> start</w:t>
+        <w:t xml:space="preserve">  sudo ./james start</w:t>
       </w:r>
     </w:p>
     <w:p>
@@ -3716,47 +2481,7 @@
           <w:sz w:val="24"/>
           <w:szCs w:val="24"/>
         </w:rPr>
-        <w:t>Please remove /opt/</w:t>
-      </w:r>
-      <w:proofErr w:type="spellStart"/>
-      <w:r>
-        <w:rPr>
-          <w:rFonts w:ascii="Segoe UI" w:eastAsia="Times New Roman" w:hAnsi="Segoe UI" w:cs="Segoe UI"/>
-          <w:color w:val="333333"/>
-          <w:sz w:val="24"/>
-          <w:szCs w:val="24"/>
-        </w:rPr>
-        <w:t>ttp</w:t>
-      </w:r>
-      <w:proofErr w:type="spellEnd"/>
-      <w:r>
-        <w:rPr>
-          <w:rFonts w:ascii="Segoe UI" w:eastAsia="Times New Roman" w:hAnsi="Segoe UI" w:cs="Segoe UI"/>
-          <w:color w:val="333333"/>
-          <w:sz w:val="24"/>
-          <w:szCs w:val="24"/>
-        </w:rPr>
-        <w:t xml:space="preserve">/ccda_objectives.txt to reflect the refresh </w:t>
-      </w:r>
-      <w:proofErr w:type="spellStart"/>
-      <w:r>
-        <w:rPr>
-          <w:rFonts w:ascii="Segoe UI" w:eastAsia="Times New Roman" w:hAnsi="Segoe UI" w:cs="Segoe UI"/>
-          <w:color w:val="333333"/>
-          <w:sz w:val="24"/>
-          <w:szCs w:val="24"/>
-        </w:rPr>
-        <w:t>github</w:t>
-      </w:r>
-      <w:proofErr w:type="spellEnd"/>
-      <w:r>
-        <w:rPr>
-          <w:rFonts w:ascii="Segoe UI" w:eastAsia="Times New Roman" w:hAnsi="Segoe UI" w:cs="Segoe UI"/>
-          <w:color w:val="333333"/>
-          <w:sz w:val="24"/>
-          <w:szCs w:val="24"/>
-        </w:rPr>
-        <w:t xml:space="preserve"> resources periodically.</w:t>
+        <w:t>Please remove /opt/ttp/ccda_objectives.txt to reflect the refresh github resources periodically.</w:t>
       </w:r>
     </w:p>
     <w:p>
@@ -3781,79 +2506,8 @@
           <w:sz w:val="24"/>
           <w:szCs w:val="24"/>
         </w:rPr>
-        <w:t xml:space="preserve">Please avail these logs for troubleshooting </w:t>
-      </w:r>
-      <w:proofErr w:type="spellStart"/>
-      <w:r>
-        <w:rPr>
-          <w:rFonts w:ascii="Segoe UI" w:eastAsia="Times New Roman" w:hAnsi="Segoe UI" w:cs="Segoe UI"/>
-          <w:color w:val="333333"/>
-          <w:sz w:val="24"/>
-          <w:szCs w:val="24"/>
-        </w:rPr>
-        <w:t>ett</w:t>
-      </w:r>
-      <w:proofErr w:type="spellEnd"/>
-      <w:r>
-        <w:rPr>
-          <w:rFonts w:ascii="Segoe UI" w:eastAsia="Times New Roman" w:hAnsi="Segoe UI" w:cs="Segoe UI"/>
-          <w:color w:val="333333"/>
-          <w:sz w:val="24"/>
-          <w:szCs w:val="24"/>
-        </w:rPr>
-        <w:t xml:space="preserve"> - /opt/</w:t>
-      </w:r>
-      <w:proofErr w:type="spellStart"/>
-      <w:r>
-        <w:rPr>
-          <w:rFonts w:ascii="Segoe UI" w:eastAsia="Times New Roman" w:hAnsi="Segoe UI" w:cs="Segoe UI"/>
-          <w:color w:val="333333"/>
-          <w:sz w:val="24"/>
-          <w:szCs w:val="24"/>
-        </w:rPr>
-        <w:t>ttp</w:t>
-      </w:r>
-      <w:proofErr w:type="spellEnd"/>
-      <w:r>
-        <w:rPr>
-          <w:rFonts w:ascii="Segoe UI" w:eastAsia="Times New Roman" w:hAnsi="Segoe UI" w:cs="Segoe UI"/>
-          <w:color w:val="333333"/>
-          <w:sz w:val="24"/>
-          <w:szCs w:val="24"/>
-        </w:rPr>
-        <w:t>/logs/</w:t>
-      </w:r>
-      <w:proofErr w:type="spellStart"/>
-      <w:r>
-        <w:rPr>
-          <w:rFonts w:ascii="Segoe UI" w:eastAsia="Times New Roman" w:hAnsi="Segoe UI" w:cs="Segoe UI"/>
-          <w:color w:val="333333"/>
-          <w:sz w:val="24"/>
-          <w:szCs w:val="24"/>
-        </w:rPr>
-        <w:t>catalina.out</w:t>
-      </w:r>
-      <w:proofErr w:type="spellEnd"/>
-      <w:r>
-        <w:rPr>
-          <w:rFonts w:ascii="Segoe UI" w:eastAsia="Times New Roman" w:hAnsi="Segoe UI" w:cs="Segoe UI"/>
-          <w:color w:val="333333"/>
-          <w:sz w:val="24"/>
-          <w:szCs w:val="24"/>
-        </w:rPr>
-        <w:t xml:space="preserve"> @</w:t>
-      </w:r>
-      <w:proofErr w:type="spellStart"/>
-      <w:r>
-        <w:rPr>
-          <w:rFonts w:ascii="Segoe UI" w:eastAsia="Times New Roman" w:hAnsi="Segoe UI" w:cs="Segoe UI"/>
-          <w:color w:val="333333"/>
-          <w:sz w:val="24"/>
-          <w:szCs w:val="24"/>
-        </w:rPr>
-        <w:t>edgeserver</w:t>
-      </w:r>
-      <w:proofErr w:type="spellEnd"/>
+        <w:t>Please avail these logs for troubleshooting ett - /opt/ttp/logs/catalina.out @edgeserver</w:t>
+      </w:r>
     </w:p>
     <w:p>
       <w:pPr>
@@ -3874,39 +2528,8 @@
           <w:sz w:val="24"/>
           <w:szCs w:val="24"/>
         </w:rPr>
-        <w:t>toolkit - /opt/tomcat7/logs/</w:t>
-      </w:r>
-      <w:proofErr w:type="spellStart"/>
-      <w:r>
-        <w:rPr>
-          <w:rFonts w:ascii="Segoe UI" w:eastAsia="Times New Roman" w:hAnsi="Segoe UI" w:cs="Segoe UI"/>
-          <w:color w:val="333333"/>
-          <w:sz w:val="24"/>
-          <w:szCs w:val="24"/>
-        </w:rPr>
-        <w:t>catalina.out</w:t>
-      </w:r>
-      <w:proofErr w:type="spellEnd"/>
-      <w:r>
-        <w:rPr>
-          <w:rFonts w:ascii="Segoe UI" w:eastAsia="Times New Roman" w:hAnsi="Segoe UI" w:cs="Segoe UI"/>
-          <w:color w:val="333333"/>
-          <w:sz w:val="24"/>
-          <w:szCs w:val="24"/>
-        </w:rPr>
-        <w:t xml:space="preserve"> @</w:t>
-      </w:r>
-      <w:proofErr w:type="spellStart"/>
-      <w:r>
-        <w:rPr>
-          <w:rFonts w:ascii="Segoe UI" w:eastAsia="Times New Roman" w:hAnsi="Segoe UI" w:cs="Segoe UI"/>
-          <w:color w:val="333333"/>
-          <w:sz w:val="24"/>
-          <w:szCs w:val="24"/>
-        </w:rPr>
-        <w:t>edgeserver</w:t>
-      </w:r>
-      <w:proofErr w:type="spellEnd"/>
+        <w:t>toolkit - /opt/tomcat7/logs/catalina.out @edgeserver</w:t>
+      </w:r>
     </w:p>
     <w:p>
       <w:pPr>
@@ -3927,59 +2550,8 @@
           <w:sz w:val="24"/>
           <w:szCs w:val="24"/>
         </w:rPr>
-        <w:t xml:space="preserve">DNS issues for </w:t>
-      </w:r>
-      <w:proofErr w:type="spellStart"/>
-      <w:r>
-        <w:rPr>
-          <w:rFonts w:ascii="Segoe UI" w:eastAsia="Times New Roman" w:hAnsi="Segoe UI" w:cs="Segoe UI"/>
-          <w:color w:val="333333"/>
-          <w:sz w:val="24"/>
-          <w:szCs w:val="24"/>
-        </w:rPr>
-        <w:t>edgeserver</w:t>
-      </w:r>
-      <w:proofErr w:type="spellEnd"/>
-      <w:r>
-        <w:rPr>
-          <w:rFonts w:ascii="Segoe UI" w:eastAsia="Times New Roman" w:hAnsi="Segoe UI" w:cs="Segoe UI"/>
-          <w:color w:val="333333"/>
-          <w:sz w:val="24"/>
-          <w:szCs w:val="24"/>
-        </w:rPr>
-        <w:t xml:space="preserve"> - /opt/tomcat7/logs/</w:t>
-      </w:r>
-      <w:proofErr w:type="spellStart"/>
-      <w:r>
-        <w:rPr>
-          <w:rFonts w:ascii="Segoe UI" w:eastAsia="Times New Roman" w:hAnsi="Segoe UI" w:cs="Segoe UI"/>
-          <w:color w:val="333333"/>
-          <w:sz w:val="24"/>
-          <w:szCs w:val="24"/>
-        </w:rPr>
-        <w:t>catalina.out</w:t>
-      </w:r>
-      <w:proofErr w:type="spellEnd"/>
-      <w:r>
-        <w:rPr>
-          <w:rFonts w:ascii="Segoe UI" w:eastAsia="Times New Roman" w:hAnsi="Segoe UI" w:cs="Segoe UI"/>
-          <w:color w:val="333333"/>
-          <w:sz w:val="24"/>
-          <w:szCs w:val="24"/>
-        </w:rPr>
-        <w:t xml:space="preserve"> @</w:t>
-      </w:r>
-      <w:proofErr w:type="spellStart"/>
-      <w:r>
-        <w:rPr>
-          <w:rFonts w:ascii="Segoe UI" w:eastAsia="Times New Roman" w:hAnsi="Segoe UI" w:cs="Segoe UI"/>
-          <w:color w:val="333333"/>
-          <w:sz w:val="24"/>
-          <w:szCs w:val="24"/>
-        </w:rPr>
-        <w:t>edgeserver</w:t>
-      </w:r>
-      <w:proofErr w:type="spellEnd"/>
+        <w:t>DNS issues for edgeserver - /opt/tomcat7/logs/catalina.out @edgeserver</w:t>
+      </w:r>
     </w:p>
     <w:p>
       <w:pPr>
@@ -3993,57 +2565,15 @@
           <w:szCs w:val="24"/>
         </w:rPr>
       </w:pPr>
-      <w:proofErr w:type="spellStart"/>
-      <w:r>
-        <w:rPr>
-          <w:rFonts w:ascii="Segoe UI" w:eastAsia="Times New Roman" w:hAnsi="Segoe UI" w:cs="Segoe UI"/>
-          <w:color w:val="333333"/>
-          <w:sz w:val="24"/>
-          <w:szCs w:val="24"/>
-        </w:rPr>
-        <w:t>james</w:t>
-      </w:r>
-      <w:proofErr w:type="spellEnd"/>
-      <w:r>
-        <w:rPr>
-          <w:rFonts w:ascii="Segoe UI" w:eastAsia="Times New Roman" w:hAnsi="Segoe UI" w:cs="Segoe UI"/>
-          <w:color w:val="333333"/>
-          <w:sz w:val="24"/>
-          <w:szCs w:val="24"/>
-        </w:rPr>
-        <w:t xml:space="preserve"> issues - /opt/</w:t>
-      </w:r>
-      <w:proofErr w:type="spellStart"/>
-      <w:r>
-        <w:rPr>
-          <w:rFonts w:ascii="Segoe UI" w:eastAsia="Times New Roman" w:hAnsi="Segoe UI" w:cs="Segoe UI"/>
-          <w:color w:val="333333"/>
-          <w:sz w:val="24"/>
-          <w:szCs w:val="24"/>
-        </w:rPr>
-        <w:t>james</w:t>
-      </w:r>
-      <w:proofErr w:type="spellEnd"/>
-      <w:r>
-        <w:rPr>
-          <w:rFonts w:ascii="Segoe UI" w:eastAsia="Times New Roman" w:hAnsi="Segoe UI" w:cs="Segoe UI"/>
-          <w:color w:val="333333"/>
-          <w:sz w:val="24"/>
-          <w:szCs w:val="24"/>
-        </w:rPr>
-        <w:t>/logs @</w:t>
-      </w:r>
-      <w:proofErr w:type="spellStart"/>
-      <w:r>
-        <w:rPr>
-          <w:rFonts w:ascii="Segoe UI" w:eastAsia="Times New Roman" w:hAnsi="Segoe UI" w:cs="Segoe UI"/>
-          <w:color w:val="333333"/>
-          <w:sz w:val="24"/>
-          <w:szCs w:val="24"/>
-        </w:rPr>
-        <w:t>jamesserver</w:t>
-      </w:r>
-      <w:proofErr w:type="spellEnd"/>
+      <w:r>
+        <w:rPr>
+          <w:rFonts w:ascii="Segoe UI" w:eastAsia="Times New Roman" w:hAnsi="Segoe UI" w:cs="Segoe UI"/>
+          <w:color w:val="333333"/>
+          <w:sz w:val="24"/>
+          <w:szCs w:val="24"/>
+        </w:rPr>
+        <w:t>james issues - /opt/james/logs @jamesserver</w:t>
+      </w:r>
     </w:p>
     <w:p>
       <w:pPr>
@@ -4064,39 +2594,8 @@
           <w:sz w:val="24"/>
           <w:szCs w:val="24"/>
         </w:rPr>
-        <w:t>validator - /opt/tomcat7/logs/</w:t>
-      </w:r>
-      <w:proofErr w:type="spellStart"/>
-      <w:r>
-        <w:rPr>
-          <w:rFonts w:ascii="Segoe UI" w:eastAsia="Times New Roman" w:hAnsi="Segoe UI" w:cs="Segoe UI"/>
-          <w:color w:val="333333"/>
-          <w:sz w:val="24"/>
-          <w:szCs w:val="24"/>
-        </w:rPr>
-        <w:t>catalina.out</w:t>
-      </w:r>
-      <w:proofErr w:type="spellEnd"/>
-      <w:r>
-        <w:rPr>
-          <w:rFonts w:ascii="Segoe UI" w:eastAsia="Times New Roman" w:hAnsi="Segoe UI" w:cs="Segoe UI"/>
-          <w:color w:val="333333"/>
-          <w:sz w:val="24"/>
-          <w:szCs w:val="24"/>
-        </w:rPr>
-        <w:t xml:space="preserve"> @</w:t>
-      </w:r>
-      <w:proofErr w:type="spellStart"/>
-      <w:r>
-        <w:rPr>
-          <w:rFonts w:ascii="Segoe UI" w:eastAsia="Times New Roman" w:hAnsi="Segoe UI" w:cs="Segoe UI"/>
-          <w:color w:val="333333"/>
-          <w:sz w:val="24"/>
-          <w:szCs w:val="24"/>
-        </w:rPr>
-        <w:t>jamesserver</w:t>
-      </w:r>
-      <w:proofErr w:type="spellEnd"/>
+        <w:t>validator - /opt/tomcat7/logs/catalina.out @jamesserver</w:t>
+      </w:r>
     </w:p>
     <w:p>
       <w:pPr>
@@ -4141,27 +2640,7 @@
           <w:sz w:val="24"/>
           <w:szCs w:val="24"/>
         </w:rPr>
-        <w:t xml:space="preserve"> Also the </w:t>
-      </w:r>
-      <w:proofErr w:type="spellStart"/>
-      <w:r>
-        <w:rPr>
-          <w:rFonts w:ascii="Segoe UI" w:eastAsia="Times New Roman" w:hAnsi="Segoe UI" w:cs="Segoe UI"/>
-          <w:color w:val="333333"/>
-          <w:sz w:val="24"/>
-          <w:szCs w:val="24"/>
-        </w:rPr>
-        <w:t>ccda</w:t>
-      </w:r>
-      <w:proofErr w:type="spellEnd"/>
-      <w:r>
-        <w:rPr>
-          <w:rFonts w:ascii="Segoe UI" w:eastAsia="Times New Roman" w:hAnsi="Segoe UI" w:cs="Segoe UI"/>
-          <w:color w:val="333333"/>
-          <w:sz w:val="24"/>
-          <w:szCs w:val="24"/>
-        </w:rPr>
-        <w:t xml:space="preserve"> validator updates are available </w:t>
+        <w:t> Also the ccda validator updates are available </w:t>
       </w:r>
       <w:hyperlink r:id="rId15" w:history="1">
         <w:r>

--- a/documentation/guides/AMI.docx
+++ b/documentation/guides/AMI.docx
@@ -602,8 +602,6 @@
         </w:rPr>
         <w:t>dev</w:t>
       </w:r>
-      <w:bookmarkStart w:id="0" w:name="_GoBack"/>
-      <w:bookmarkEnd w:id="0"/>
       <w:r>
         <w:rPr>
           <w:rFonts w:ascii="Segoe UI" w:eastAsia="Times New Roman" w:hAnsi="Segoe UI" w:cs="Segoe UI"/>
@@ -1587,7 +1585,18 @@
           <w:sz w:val="24"/>
           <w:szCs w:val="24"/>
         </w:rPr>
-        <w:t>SSL configurations for mutual-TLS for XDS</w:t>
+        <w:t>XDS toolkit Mutual</w:t>
+      </w:r>
+      <w:r>
+        <w:rPr>
+          <w:rFonts w:ascii="Segoe UI" w:eastAsia="Times New Roman" w:hAnsi="Segoe UI" w:cs="Segoe UI"/>
+          <w:b/>
+          <w:bCs/>
+          <w:color w:val="333333"/>
+          <w:sz w:val="24"/>
+          <w:szCs w:val="24"/>
+        </w:rPr>
+        <w:t xml:space="preserve">-TLS </w:t>
       </w:r>
     </w:p>
     <w:p>
@@ -1608,7 +1617,25 @@
           <w:sz w:val="24"/>
           <w:szCs w:val="24"/>
         </w:rPr>
-        <w:t>Pls update /opt/certificates/xdr files: keystore, keystore.p12, key.pem, cert.pem</w:t>
+        <w:t>These certificates are used by the mutual TLS for XDR testcases:</w:t>
+      </w:r>
+      <w:r>
+        <w:rPr>
+          <w:rFonts w:ascii="Segoe UI" w:eastAsia="Times New Roman" w:hAnsi="Segoe UI" w:cs="Segoe UI"/>
+          <w:color w:val="333333"/>
+          <w:sz w:val="24"/>
+          <w:szCs w:val="24"/>
+        </w:rPr>
+        <w:t xml:space="preserve"> /opt/certificates/xdr files: keystore, keystore.p12, key.pem, cert.pem</w:t>
+      </w:r>
+      <w:r>
+        <w:rPr>
+          <w:rFonts w:ascii="Segoe UI" w:eastAsia="Times New Roman" w:hAnsi="Segoe UI" w:cs="Segoe UI"/>
+          <w:color w:val="333333"/>
+          <w:sz w:val="24"/>
+          <w:szCs w:val="24"/>
+        </w:rPr>
+        <w:t>.</w:t>
       </w:r>
     </w:p>
     <w:p>
@@ -1634,7 +1661,20 @@
           <w:sz w:val="24"/>
           <w:szCs w:val="24"/>
         </w:rPr>
-        <w:t>Optional: SSL configurations for HTTPS</w:t>
+        <w:t>Optional: SSL configuration</w:t>
+      </w:r>
+      <w:bookmarkStart w:id="0" w:name="_GoBack"/>
+      <w:bookmarkEnd w:id="0"/>
+      <w:r>
+        <w:rPr>
+          <w:rFonts w:ascii="Segoe UI" w:eastAsia="Times New Roman" w:hAnsi="Segoe UI" w:cs="Segoe UI"/>
+          <w:b/>
+          <w:bCs/>
+          <w:color w:val="333333"/>
+          <w:sz w:val="24"/>
+          <w:szCs w:val="24"/>
+        </w:rPr>
+        <w:t xml:space="preserve"> for HTTPS</w:t>
       </w:r>
     </w:p>
     <w:p>
@@ -2388,6 +2428,7 @@
           <w:szCs w:val="20"/>
           <w:bdr w:val="none" w:sz="0" w:space="0" w:color="auto" w:frame="1"/>
         </w:rPr>
+        <w:lastRenderedPageBreak/>
         <w:t xml:space="preserve">  cd /opt/direct/apache-james-3.0-beta4/bin</w:t>
       </w:r>
     </w:p>
@@ -2429,7 +2470,6 @@
           <w:szCs w:val="20"/>
           <w:bdr w:val="none" w:sz="0" w:space="0" w:color="auto" w:frame="1"/>
         </w:rPr>
-        <w:lastRenderedPageBreak/>
         <w:t xml:space="preserve">  sudo ./james start</w:t>
       </w:r>
     </w:p>

--- a/documentation/guides/AMI.docx
+++ b/documentation/guides/AMI.docx
@@ -1663,8 +1663,6 @@
         </w:rPr>
         <w:t>Optional: SSL configuration</w:t>
       </w:r>
-      <w:bookmarkStart w:id="0" w:name="_GoBack"/>
-      <w:bookmarkEnd w:id="0"/>
       <w:r>
         <w:rPr>
           <w:rFonts w:ascii="Segoe UI" w:eastAsia="Times New Roman" w:hAnsi="Segoe UI" w:cs="Segoe UI"/>
@@ -1978,7 +1976,16 @@
           <w:sz w:val="24"/>
           <w:szCs w:val="24"/>
         </w:rPr>
-        <w:t>amess</w:t>
+        <w:t>ame</w:t>
+      </w:r>
+      <w:r>
+        <w:rPr>
+          <w:rFonts w:ascii="Segoe UI" w:eastAsia="Times New Roman" w:hAnsi="Segoe UI" w:cs="Segoe UI"/>
+          <w:color w:val="333333"/>
+          <w:sz w:val="24"/>
+          <w:szCs w:val="24"/>
+        </w:rPr>
+        <w:t>s</w:t>
       </w:r>
       <w:r>
         <w:rPr>
@@ -2092,15 +2099,29 @@
           <w:szCs w:val="24"/>
         </w:rPr>
       </w:pPr>
-      <w:r>
-        <w:rPr>
-          <w:rFonts w:ascii="Segoe UI" w:eastAsia="Times New Roman" w:hAnsi="Segoe UI" w:cs="Segoe UI"/>
-          <w:color w:val="333333"/>
-          <w:sz w:val="24"/>
-          <w:szCs w:val="24"/>
-        </w:rPr>
-        <w:t>since this also runs the ccda-validator:</w:t>
-      </w:r>
+    </w:p>
+    <w:p>
+      <w:pPr>
+        <w:shd w:val="clear" w:color="auto" w:fill="FFFFFF"/>
+        <w:spacing w:after="240" w:line="240" w:lineRule="auto"/>
+        <w:rPr>
+          <w:rFonts w:ascii="Segoe UI" w:eastAsia="Times New Roman" w:hAnsi="Segoe UI" w:cs="Segoe UI"/>
+          <w:color w:val="333333"/>
+          <w:sz w:val="24"/>
+          <w:szCs w:val="24"/>
+        </w:rPr>
+      </w:pPr>
+      <w:r>
+        <w:rPr>
+          <w:rFonts w:ascii="Segoe UI" w:eastAsia="Times New Roman" w:hAnsi="Segoe UI" w:cs="Segoe UI"/>
+          <w:color w:val="333333"/>
+          <w:sz w:val="24"/>
+          <w:szCs w:val="24"/>
+        </w:rPr>
+        <w:t>This server also runs the ccda-validator:</w:t>
+      </w:r>
+      <w:bookmarkStart w:id="0" w:name="_GoBack"/>
+      <w:bookmarkEnd w:id="0"/>
     </w:p>
     <w:p>
       <w:pPr>
@@ -2346,6 +2367,7 @@
           <w:szCs w:val="20"/>
           <w:bdr w:val="none" w:sz="0" w:space="0" w:color="auto" w:frame="1"/>
         </w:rPr>
+        <w:lastRenderedPageBreak/>
         <w:t xml:space="preserve">  cd /opt/direct/DirectDNSServices/DirectDNSServer/bin</w:t>
       </w:r>
     </w:p>
@@ -2428,7 +2450,6 @@
           <w:szCs w:val="20"/>
           <w:bdr w:val="none" w:sz="0" w:space="0" w:color="auto" w:frame="1"/>
         </w:rPr>
-        <w:lastRenderedPageBreak/>
         <w:t xml:space="preserve">  cd /opt/direct/apache-james-3.0-beta4/bin</w:t>
       </w:r>
     </w:p>

--- a/documentation/guides/AMI.docx
+++ b/documentation/guides/AMI.docx
@@ -609,7 +609,27 @@
           <w:sz w:val="24"/>
           <w:szCs w:val="24"/>
         </w:rPr>
-        <w:t>.sitenv.org.  Configuring the instance involves creating your domain using the UI for the direct web application which may need accessing the application through the ip address till all the name services are configured fully: (</w:t>
+        <w:t xml:space="preserve">.sitenv.org.  Configuring the instance involves </w:t>
+      </w:r>
+      <w:r>
+        <w:rPr>
+          <w:rFonts w:ascii="Segoe UI" w:eastAsia="Times New Roman" w:hAnsi="Segoe UI" w:cs="Segoe UI"/>
+          <w:color w:val="333333"/>
+          <w:sz w:val="24"/>
+          <w:szCs w:val="24"/>
+        </w:rPr>
+        <w:t>adding</w:t>
+      </w:r>
+      <w:bookmarkStart w:id="0" w:name="_GoBack"/>
+      <w:bookmarkEnd w:id="0"/>
+      <w:r>
+        <w:rPr>
+          <w:rFonts w:ascii="Segoe UI" w:eastAsia="Times New Roman" w:hAnsi="Segoe UI" w:cs="Segoe UI"/>
+          <w:color w:val="333333"/>
+          <w:sz w:val="24"/>
+          <w:szCs w:val="24"/>
+        </w:rPr>
+        <w:t xml:space="preserve"> your domain using the UI for the direct web application which may need accessing the application through the ip address till all the name services are configured fully: (</w:t>
       </w:r>
       <w:hyperlink r:id="rId7" w:history="1">
         <w:r>
@@ -2120,8 +2140,6 @@
         </w:rPr>
         <w:t>This server also runs the ccda-validator:</w:t>
       </w:r>
-      <w:bookmarkStart w:id="0" w:name="_GoBack"/>
-      <w:bookmarkEnd w:id="0"/>
     </w:p>
     <w:p>
       <w:pPr>
